--- a/PROJECT-PLAN (1).docx
+++ b/PROJECT-PLAN (1).docx
@@ -357,25 +357,7 @@
           <w:sz w:val="28"/>
           <w:szCs w:val="28"/>
         </w:rPr>
-        <w:t xml:space="preserve"> used in hospitals for administration purposes only like for recording just the patient information. Here we create a web portal where </w:t>
-      </w:r>
-      <w:proofErr w:type="gramStart"/>
-      <w:r>
-        <w:rPr>
-          <w:rFonts w:ascii="Times New Roman" w:hAnsi="Times New Roman" w:cs="Times New Roman"/>
-          <w:sz w:val="28"/>
-          <w:szCs w:val="28"/>
-        </w:rPr>
-        <w:t>multiple</w:t>
-      </w:r>
-      <w:proofErr w:type="gramEnd"/>
-      <w:r>
-        <w:rPr>
-          <w:rFonts w:ascii="Times New Roman" w:hAnsi="Times New Roman" w:cs="Times New Roman"/>
-          <w:sz w:val="28"/>
-          <w:szCs w:val="28"/>
-        </w:rPr>
-        <w:t xml:space="preserve"> users like doctors, </w:t>
+        <w:t xml:space="preserve"> used in hospitals for administration purposes only like for recording just the patient information. Here we create a web portal where multiple users like doctors, </w:t>
       </w:r>
       <w:r>
         <w:rPr>
@@ -1848,7 +1830,7 @@
           <w:sz w:val="28"/>
           <w:szCs w:val="28"/>
         </w:rPr>
-        <w:t xml:space="preserve">    The</w:t>
+        <w:t>The</w:t>
       </w:r>
       <w:r>
         <w:rPr>
@@ -1864,33 +1846,65 @@
           <w:sz w:val="28"/>
           <w:szCs w:val="28"/>
         </w:rPr>
-        <w:t xml:space="preserve"> model requires the following steps:</w:t>
-      </w:r>
-    </w:p>
-    <w:p>
-      <w:pPr>
-        <w:pStyle w:val="Default"/>
-        <w:numPr>
-          <w:ilvl w:val="1"/>
-          <w:numId w:val="22"/>
-        </w:numPr>
-        <w:rPr>
-          <w:rFonts w:ascii="Times New Roman" w:hAnsi="Times New Roman" w:cs="Times New Roman"/>
-          <w:b/>
-          <w:sz w:val="28"/>
-          <w:szCs w:val="28"/>
-          <w:lang w:val="en-IN"/>
-        </w:rPr>
-      </w:pPr>
-      <w:r>
-        <w:rPr>
-          <w:rFonts w:ascii="Times New Roman" w:hAnsi="Times New Roman" w:cs="Times New Roman"/>
-          <w:b/>
-          <w:sz w:val="28"/>
-          <w:szCs w:val="28"/>
-          <w:lang w:val="en-IN"/>
-        </w:rPr>
-        <w:t>Inception</w:t>
+        <w:t xml:space="preserve"> model</w:t>
+      </w:r>
+      <w:r>
+        <w:rPr>
+          <w:rFonts w:ascii="Times New Roman" w:hAnsi="Times New Roman" w:cs="Times New Roman"/>
+          <w:sz w:val="28"/>
+          <w:szCs w:val="28"/>
+        </w:rPr>
+        <w:t>,</w:t>
+      </w:r>
+      <w:r>
+        <w:rPr>
+          <w:rFonts w:ascii="Times New Roman" w:hAnsi="Times New Roman" w:cs="Times New Roman"/>
+          <w:sz w:val="28"/>
+          <w:szCs w:val="28"/>
+        </w:rPr>
+        <w:t xml:space="preserve"> in each </w:t>
+      </w:r>
+      <w:proofErr w:type="gramStart"/>
+      <w:r>
+        <w:rPr>
+          <w:rFonts w:ascii="Times New Roman" w:hAnsi="Times New Roman" w:cs="Times New Roman"/>
+          <w:sz w:val="28"/>
+          <w:szCs w:val="28"/>
+        </w:rPr>
+        <w:t xml:space="preserve">iteration </w:t>
+      </w:r>
+      <w:r>
+        <w:rPr>
+          <w:rFonts w:ascii="Times New Roman" w:hAnsi="Times New Roman" w:cs="Times New Roman"/>
+          <w:sz w:val="28"/>
+          <w:szCs w:val="28"/>
+        </w:rPr>
+        <w:t>,</w:t>
+      </w:r>
+      <w:r>
+        <w:rPr>
+          <w:rFonts w:ascii="Times New Roman" w:hAnsi="Times New Roman" w:cs="Times New Roman"/>
+          <w:sz w:val="28"/>
+          <w:szCs w:val="28"/>
+        </w:rPr>
+        <w:t>undergoes</w:t>
+      </w:r>
+      <w:proofErr w:type="gramEnd"/>
+      <w:r>
+        <w:rPr>
+          <w:rFonts w:ascii="Times New Roman" w:hAnsi="Times New Roman" w:cs="Times New Roman"/>
+          <w:sz w:val="28"/>
+          <w:szCs w:val="28"/>
+        </w:rPr>
+        <w:t xml:space="preserve"> the</w:t>
+      </w:r>
+      <w:r>
+        <w:rPr>
+          <w:rFonts w:ascii="Times New Roman" w:hAnsi="Times New Roman" w:cs="Times New Roman"/>
+          <w:sz w:val="28"/>
+          <w:szCs w:val="28"/>
+        </w:rPr>
+        <w:t xml:space="preserve"> following steps:</w:t>
       </w:r>
     </w:p>
     <w:p>
@@ -1898,76 +1912,21 @@
         <w:pStyle w:val="Default"/>
         <w:numPr>
           <w:ilvl w:val="0"/>
-          <w:numId w:val="22"/>
+          <w:numId w:val="23"/>
         </w:numPr>
         <w:rPr>
           <w:rFonts w:ascii="Times New Roman" w:hAnsi="Times New Roman" w:cs="Times New Roman"/>
           <w:sz w:val="28"/>
           <w:szCs w:val="28"/>
-          <w:lang w:val="en-IN"/>
-        </w:rPr>
-      </w:pPr>
-      <w:r>
-        <w:rPr>
-          <w:rFonts w:ascii="Times New Roman" w:hAnsi="Times New Roman" w:cs="Times New Roman"/>
-          <w:sz w:val="28"/>
-          <w:szCs w:val="28"/>
-          <w:lang w:val="en-IN"/>
-        </w:rPr>
-        <w:t>I</w:t>
-      </w:r>
-      <w:r>
-        <w:rPr>
-          <w:rFonts w:ascii="Times New Roman" w:hAnsi="Times New Roman" w:cs="Times New Roman"/>
-          <w:sz w:val="28"/>
-          <w:szCs w:val="28"/>
-          <w:lang w:val="en-IN"/>
-        </w:rPr>
-        <w:t xml:space="preserve">dentification of </w:t>
-      </w:r>
-      <w:r>
-        <w:rPr>
-          <w:rFonts w:ascii="Times New Roman" w:hAnsi="Times New Roman" w:cs="Times New Roman"/>
-          <w:sz w:val="28"/>
-          <w:szCs w:val="28"/>
-          <w:lang w:val="en-IN"/>
-        </w:rPr>
-        <w:t xml:space="preserve">project scope, requirements (functional and non-functional) and </w:t>
-      </w:r>
-      <w:r>
-        <w:rPr>
-          <w:rFonts w:ascii="Times New Roman" w:hAnsi="Times New Roman" w:cs="Times New Roman"/>
-          <w:sz w:val="28"/>
-          <w:szCs w:val="28"/>
-          <w:lang w:val="en-IN"/>
-        </w:rPr>
-        <w:t>risks at a high level.</w:t>
-      </w:r>
-    </w:p>
-    <w:p>
-      <w:pPr>
-        <w:pStyle w:val="Default"/>
-        <w:numPr>
-          <w:ilvl w:val="1"/>
-          <w:numId w:val="22"/>
-        </w:numPr>
-        <w:rPr>
-          <w:rFonts w:ascii="Times New Roman" w:hAnsi="Times New Roman" w:cs="Times New Roman"/>
-          <w:b/>
-          <w:sz w:val="28"/>
-          <w:szCs w:val="28"/>
-          <w:lang w:val="en-IN"/>
-        </w:rPr>
-      </w:pPr>
-      <w:r>
-        <w:rPr>
-          <w:rFonts w:ascii="Times New Roman" w:hAnsi="Times New Roman" w:cs="Times New Roman"/>
-          <w:b/>
-          <w:sz w:val="28"/>
-          <w:szCs w:val="28"/>
-          <w:lang w:val="en-IN"/>
-        </w:rPr>
-        <w:t xml:space="preserve">Elaboration </w:t>
+        </w:rPr>
+      </w:pPr>
+      <w:r>
+        <w:rPr>
+          <w:rFonts w:ascii="Times New Roman" w:hAnsi="Times New Roman" w:cs="Times New Roman"/>
+          <w:sz w:val="28"/>
+          <w:szCs w:val="28"/>
+        </w:rPr>
+        <w:t>Requirements Analysis</w:t>
       </w:r>
     </w:p>
     <w:p>
@@ -1975,58 +1934,21 @@
         <w:pStyle w:val="Default"/>
         <w:numPr>
           <w:ilvl w:val="0"/>
-          <w:numId w:val="22"/>
+          <w:numId w:val="23"/>
         </w:numPr>
         <w:rPr>
           <w:rFonts w:ascii="Times New Roman" w:hAnsi="Times New Roman" w:cs="Times New Roman"/>
           <w:sz w:val="28"/>
           <w:szCs w:val="28"/>
-          <w:lang w:val="en-IN"/>
-        </w:rPr>
-      </w:pPr>
-      <w:r>
-        <w:rPr>
-          <w:rFonts w:ascii="Times New Roman" w:hAnsi="Times New Roman" w:cs="Times New Roman"/>
-          <w:sz w:val="28"/>
-          <w:szCs w:val="28"/>
-          <w:lang w:val="en-IN"/>
-        </w:rPr>
-        <w:t>Delivering a</w:t>
-      </w:r>
-      <w:r>
-        <w:rPr>
-          <w:rFonts w:ascii="Times New Roman" w:hAnsi="Times New Roman" w:cs="Times New Roman"/>
-          <w:sz w:val="28"/>
-          <w:szCs w:val="28"/>
-          <w:lang w:val="en-IN"/>
-        </w:rPr>
-        <w:t xml:space="preserve"> working architecture that mitigates the top risks and fulfils the non-functional requirements.</w:t>
-      </w:r>
-    </w:p>
-    <w:p>
-      <w:pPr>
-        <w:pStyle w:val="Default"/>
-        <w:numPr>
-          <w:ilvl w:val="1"/>
-          <w:numId w:val="22"/>
-        </w:numPr>
-        <w:rPr>
-          <w:rFonts w:ascii="Times New Roman" w:hAnsi="Times New Roman" w:cs="Times New Roman"/>
-          <w:b/>
-          <w:sz w:val="28"/>
-          <w:szCs w:val="28"/>
-          <w:lang w:val="en-IN"/>
-        </w:rPr>
-      </w:pPr>
-      <w:r>
-        <w:rPr>
-          <w:rFonts w:ascii="Times New Roman" w:hAnsi="Times New Roman" w:cs="Times New Roman"/>
-          <w:b/>
-          <w:sz w:val="28"/>
-          <w:szCs w:val="28"/>
-          <w:lang w:val="en-IN"/>
-        </w:rPr>
-        <w:t xml:space="preserve">Construction </w:t>
+        </w:rPr>
+      </w:pPr>
+      <w:r>
+        <w:rPr>
+          <w:rFonts w:ascii="Times New Roman" w:hAnsi="Times New Roman" w:cs="Times New Roman"/>
+          <w:sz w:val="28"/>
+          <w:szCs w:val="28"/>
+        </w:rPr>
+        <w:t>Design Analysis</w:t>
       </w:r>
     </w:p>
     <w:p>
@@ -2034,76 +1956,21 @@
         <w:pStyle w:val="Default"/>
         <w:numPr>
           <w:ilvl w:val="0"/>
-          <w:numId w:val="22"/>
+          <w:numId w:val="23"/>
         </w:numPr>
         <w:rPr>
           <w:rFonts w:ascii="Times New Roman" w:hAnsi="Times New Roman" w:cs="Times New Roman"/>
           <w:sz w:val="28"/>
           <w:szCs w:val="28"/>
-          <w:lang w:val="en-IN"/>
-        </w:rPr>
-      </w:pPr>
-      <w:r>
-        <w:rPr>
-          <w:rFonts w:ascii="Times New Roman" w:hAnsi="Times New Roman" w:cs="Times New Roman"/>
-          <w:sz w:val="28"/>
-          <w:szCs w:val="28"/>
-          <w:lang w:val="en-IN"/>
-        </w:rPr>
-        <w:t>Development of code by analy</w:t>
-      </w:r>
-      <w:r>
-        <w:rPr>
-          <w:rFonts w:ascii="Times New Roman" w:hAnsi="Times New Roman" w:cs="Times New Roman"/>
-          <w:sz w:val="28"/>
-          <w:szCs w:val="28"/>
-          <w:lang w:val="en-IN"/>
-        </w:rPr>
-        <w:t>s</w:t>
-      </w:r>
-      <w:r>
-        <w:rPr>
-          <w:rFonts w:ascii="Times New Roman" w:hAnsi="Times New Roman" w:cs="Times New Roman"/>
-          <w:sz w:val="28"/>
-          <w:szCs w:val="28"/>
-          <w:lang w:val="en-IN"/>
-        </w:rPr>
-        <w:t>ing</w:t>
-      </w:r>
-      <w:r>
-        <w:rPr>
-          <w:rFonts w:ascii="Times New Roman" w:hAnsi="Times New Roman" w:cs="Times New Roman"/>
-          <w:sz w:val="28"/>
-          <w:szCs w:val="28"/>
-          <w:lang w:val="en-IN"/>
-        </w:rPr>
-        <w:t>, design, implementation, and testing of the functional requirements.</w:t>
-      </w:r>
-    </w:p>
-    <w:p>
-      <w:pPr>
-        <w:pStyle w:val="Default"/>
-        <w:numPr>
-          <w:ilvl w:val="1"/>
-          <w:numId w:val="22"/>
-        </w:numPr>
-        <w:rPr>
-          <w:rFonts w:ascii="Times New Roman" w:hAnsi="Times New Roman" w:cs="Times New Roman"/>
-          <w:b/>
-          <w:sz w:val="28"/>
-          <w:szCs w:val="28"/>
-          <w:lang w:val="en-IN"/>
-        </w:rPr>
-      </w:pPr>
-      <w:r>
-        <w:rPr>
-          <w:rFonts w:ascii="Times New Roman" w:hAnsi="Times New Roman" w:cs="Times New Roman"/>
-          <w:b/>
-          <w:sz w:val="28"/>
-          <w:szCs w:val="28"/>
-          <w:lang w:val="en-IN"/>
-        </w:rPr>
-        <w:t xml:space="preserve">Transition </w:t>
+        </w:rPr>
+      </w:pPr>
+      <w:r>
+        <w:rPr>
+          <w:rFonts w:ascii="Times New Roman" w:hAnsi="Times New Roman" w:cs="Times New Roman"/>
+          <w:sz w:val="28"/>
+          <w:szCs w:val="28"/>
+        </w:rPr>
+        <w:t>Implementation &amp;Unit Testing</w:t>
       </w:r>
     </w:p>
     <w:p>
@@ -2111,24 +1978,54 @@
         <w:pStyle w:val="Default"/>
         <w:numPr>
           <w:ilvl w:val="0"/>
-          <w:numId w:val="22"/>
+          <w:numId w:val="23"/>
         </w:numPr>
         <w:rPr>
           <w:rFonts w:ascii="Times New Roman" w:hAnsi="Times New Roman" w:cs="Times New Roman"/>
           <w:sz w:val="28"/>
           <w:szCs w:val="28"/>
-          <w:lang w:val="en-IN"/>
-        </w:rPr>
-      </w:pPr>
-      <w:r>
-        <w:rPr>
-          <w:rFonts w:ascii="Times New Roman" w:hAnsi="Times New Roman" w:cs="Times New Roman"/>
-          <w:sz w:val="28"/>
-          <w:szCs w:val="28"/>
-          <w:lang w:val="en-IN"/>
-        </w:rPr>
-        <w:t>Delivering the system into the production operating environment.</w:t>
-      </w:r>
+        </w:rPr>
+      </w:pPr>
+      <w:r>
+        <w:rPr>
+          <w:rFonts w:ascii="Times New Roman" w:hAnsi="Times New Roman" w:cs="Times New Roman"/>
+          <w:sz w:val="28"/>
+          <w:szCs w:val="28"/>
+        </w:rPr>
+        <w:t>Integration &amp;System Testing</w:t>
+      </w:r>
+    </w:p>
+    <w:p>
+      <w:pPr>
+        <w:pStyle w:val="Default"/>
+        <w:numPr>
+          <w:ilvl w:val="0"/>
+          <w:numId w:val="23"/>
+        </w:numPr>
+        <w:rPr>
+          <w:rFonts w:ascii="Times New Roman" w:hAnsi="Times New Roman" w:cs="Times New Roman"/>
+          <w:sz w:val="28"/>
+          <w:szCs w:val="28"/>
+        </w:rPr>
+      </w:pPr>
+      <w:r>
+        <w:rPr>
+          <w:rFonts w:ascii="Times New Roman" w:hAnsi="Times New Roman" w:cs="Times New Roman"/>
+          <w:sz w:val="28"/>
+          <w:szCs w:val="28"/>
+        </w:rPr>
+        <w:t>Operation and Maintenance</w:t>
+      </w:r>
+    </w:p>
+    <w:p>
+      <w:pPr>
+        <w:pStyle w:val="Default"/>
+        <w:rPr>
+          <w:rFonts w:ascii="Times New Roman" w:hAnsi="Times New Roman" w:cs="Times New Roman"/>
+          <w:sz w:val="28"/>
+          <w:szCs w:val="28"/>
+        </w:rPr>
+      </w:pPr>
     </w:p>
     <w:p>
       <w:pPr>
@@ -2468,13 +2365,38 @@
           <w:szCs w:val="28"/>
         </w:rPr>
       </w:pPr>
-      <w:r>
-        <w:rPr>
-          <w:rFonts w:ascii="Times New Roman" w:hAnsi="Times New Roman" w:cs="Times New Roman"/>
-          <w:b/>
-          <w:sz w:val="28"/>
-          <w:szCs w:val="28"/>
-        </w:rPr>
+    </w:p>
+    <w:p>
+      <w:pPr>
+        <w:pStyle w:val="Default"/>
+        <w:ind w:left="360"/>
+        <w:rPr>
+          <w:rFonts w:ascii="Times New Roman" w:hAnsi="Times New Roman" w:cs="Times New Roman"/>
+          <w:b/>
+          <w:sz w:val="28"/>
+          <w:szCs w:val="28"/>
+        </w:rPr>
+      </w:pPr>
+    </w:p>
+    <w:p>
+      <w:pPr>
+        <w:pStyle w:val="Default"/>
+        <w:ind w:left="360"/>
+        <w:rPr>
+          <w:rFonts w:ascii="Times New Roman" w:hAnsi="Times New Roman" w:cs="Times New Roman"/>
+          <w:b/>
+          <w:sz w:val="28"/>
+          <w:szCs w:val="28"/>
+        </w:rPr>
+      </w:pPr>
+      <w:r>
+        <w:rPr>
+          <w:rFonts w:ascii="Times New Roman" w:hAnsi="Times New Roman" w:cs="Times New Roman"/>
+          <w:b/>
+          <w:sz w:val="28"/>
+          <w:szCs w:val="28"/>
+        </w:rPr>
+        <w:lastRenderedPageBreak/>
         <w:t xml:space="preserve">5)   </w:t>
       </w:r>
       <w:r>
@@ -2957,625 +2879,596 @@
         <w:pStyle w:val="Default"/>
         <w:rPr>
           <w:rFonts w:ascii="Times New Roman" w:hAnsi="Times New Roman" w:cs="Times New Roman"/>
-          <w:b/>
+          <w:sz w:val="28"/>
+          <w:szCs w:val="28"/>
+        </w:rPr>
+      </w:pPr>
+    </w:p>
+    <w:p>
+      <w:pPr>
+        <w:pStyle w:val="Default"/>
+        <w:rPr>
+          <w:rFonts w:ascii="Times New Roman" w:hAnsi="Times New Roman" w:cs="Times New Roman"/>
+          <w:sz w:val="28"/>
+          <w:szCs w:val="28"/>
+        </w:rPr>
+      </w:pPr>
+      <w:r>
+        <w:rPr>
+          <w:rFonts w:ascii="Times New Roman" w:hAnsi="Times New Roman" w:cs="Times New Roman"/>
+          <w:sz w:val="28"/>
+          <w:szCs w:val="28"/>
+        </w:rPr>
+        <w:t>1)</w:t>
+      </w:r>
+      <w:r>
+        <w:rPr>
+          <w:rFonts w:ascii="Times New Roman" w:hAnsi="Times New Roman" w:cs="Times New Roman"/>
+          <w:sz w:val="28"/>
+          <w:szCs w:val="28"/>
+        </w:rPr>
+        <w:t xml:space="preserve"> Requirements Analysis</w:t>
+      </w:r>
+      <w:r>
+        <w:rPr>
+          <w:rFonts w:ascii="Times New Roman" w:hAnsi="Times New Roman" w:cs="Times New Roman"/>
+          <w:sz w:val="28"/>
+          <w:szCs w:val="28"/>
+        </w:rPr>
+        <w:t xml:space="preserve"> </w:t>
+      </w:r>
+      <w:r>
+        <w:rPr>
+          <w:rFonts w:ascii="Times New Roman" w:hAnsi="Times New Roman" w:cs="Times New Roman"/>
+          <w:sz w:val="28"/>
+          <w:szCs w:val="28"/>
+        </w:rPr>
+        <w:t xml:space="preserve">                     </w:t>
+      </w:r>
+      <w:r>
+        <w:rPr>
+          <w:rFonts w:ascii="Times New Roman" w:hAnsi="Times New Roman" w:cs="Times New Roman"/>
+          <w:sz w:val="28"/>
+          <w:szCs w:val="28"/>
+        </w:rPr>
+        <w:t>1</w:t>
+      </w:r>
+      <w:r>
+        <w:rPr>
+          <w:rFonts w:ascii="Times New Roman" w:hAnsi="Times New Roman" w:cs="Times New Roman"/>
+          <w:sz w:val="28"/>
+          <w:szCs w:val="28"/>
+        </w:rPr>
+        <w:t>Feb</w:t>
+      </w:r>
+      <w:r>
+        <w:rPr>
+          <w:rFonts w:ascii="Times New Roman" w:hAnsi="Times New Roman" w:cs="Times New Roman"/>
+          <w:sz w:val="28"/>
+          <w:szCs w:val="28"/>
+        </w:rPr>
+        <w:t>-10 Feb</w:t>
+      </w:r>
+    </w:p>
+    <w:p>
+      <w:pPr>
+        <w:pStyle w:val="Default"/>
+        <w:rPr>
+          <w:rFonts w:ascii="Times New Roman" w:hAnsi="Times New Roman" w:cs="Times New Roman"/>
+          <w:sz w:val="28"/>
+          <w:szCs w:val="28"/>
+        </w:rPr>
+      </w:pPr>
+      <w:r>
+        <w:rPr>
+          <w:rFonts w:ascii="Times New Roman" w:hAnsi="Times New Roman" w:cs="Times New Roman"/>
+          <w:sz w:val="28"/>
+          <w:szCs w:val="28"/>
+        </w:rPr>
+        <w:t xml:space="preserve">2) Iteration-1 </w:t>
+      </w:r>
+    </w:p>
+    <w:p>
+      <w:pPr>
+        <w:pStyle w:val="Default"/>
+        <w:rPr>
+          <w:rFonts w:ascii="Times New Roman" w:hAnsi="Times New Roman" w:cs="Times New Roman"/>
+          <w:sz w:val="28"/>
+          <w:szCs w:val="28"/>
+        </w:rPr>
+      </w:pPr>
+      <w:r>
+        <w:rPr>
+          <w:rFonts w:ascii="Times New Roman" w:hAnsi="Times New Roman" w:cs="Times New Roman"/>
+          <w:sz w:val="28"/>
+          <w:szCs w:val="28"/>
+        </w:rPr>
+        <w:t xml:space="preserve">           </w:t>
+      </w:r>
+      <w:r>
+        <w:rPr>
+          <w:rFonts w:ascii="Times New Roman" w:hAnsi="Times New Roman" w:cs="Times New Roman"/>
+          <w:sz w:val="28"/>
+          <w:szCs w:val="28"/>
+        </w:rPr>
+        <w:t>Design Analysis</w:t>
+      </w:r>
+      <w:r>
+        <w:rPr>
+          <w:rFonts w:ascii="Times New Roman" w:hAnsi="Times New Roman" w:cs="Times New Roman"/>
+          <w:sz w:val="28"/>
+          <w:szCs w:val="28"/>
+        </w:rPr>
+        <w:t xml:space="preserve">   </w:t>
+      </w:r>
+      <w:r>
+        <w:rPr>
+          <w:rFonts w:ascii="Times New Roman" w:hAnsi="Times New Roman" w:cs="Times New Roman"/>
+          <w:sz w:val="28"/>
+          <w:szCs w:val="28"/>
+        </w:rPr>
+        <w:t xml:space="preserve">                        11Feb-13 Feb</w:t>
+      </w:r>
+    </w:p>
+    <w:p>
+      <w:pPr>
+        <w:pStyle w:val="Default"/>
+        <w:ind w:left="720"/>
+        <w:rPr>
+          <w:rFonts w:ascii="Times New Roman" w:hAnsi="Times New Roman" w:cs="Times New Roman"/>
+          <w:sz w:val="28"/>
+          <w:szCs w:val="28"/>
+        </w:rPr>
+      </w:pPr>
+      <w:r>
+        <w:rPr>
+          <w:rFonts w:ascii="Times New Roman" w:hAnsi="Times New Roman" w:cs="Times New Roman"/>
+          <w:sz w:val="28"/>
+          <w:szCs w:val="28"/>
+        </w:rPr>
+        <w:t>Implementation &amp;Unit Testing</w:t>
+      </w:r>
+      <w:r>
+        <w:rPr>
+          <w:rFonts w:ascii="Times New Roman" w:hAnsi="Times New Roman" w:cs="Times New Roman"/>
+          <w:sz w:val="28"/>
+          <w:szCs w:val="28"/>
+        </w:rPr>
+        <w:t xml:space="preserve">    14Feb-24 Feb</w:t>
+      </w:r>
+    </w:p>
+    <w:p>
+      <w:pPr>
+        <w:pStyle w:val="Default"/>
+        <w:rPr>
+          <w:rFonts w:ascii="Times New Roman" w:hAnsi="Times New Roman" w:cs="Times New Roman"/>
+          <w:sz w:val="28"/>
+          <w:szCs w:val="28"/>
+        </w:rPr>
+      </w:pPr>
+      <w:r>
+        <w:rPr>
+          <w:rFonts w:ascii="Times New Roman" w:hAnsi="Times New Roman" w:cs="Times New Roman"/>
+          <w:sz w:val="28"/>
+          <w:szCs w:val="28"/>
+        </w:rPr>
+        <w:t>3) Iteration-2</w:t>
+      </w:r>
+    </w:p>
+    <w:p>
+      <w:pPr>
+        <w:pStyle w:val="Default"/>
+        <w:rPr>
+          <w:rFonts w:ascii="Times New Roman" w:hAnsi="Times New Roman" w:cs="Times New Roman"/>
+          <w:sz w:val="28"/>
+          <w:szCs w:val="28"/>
+        </w:rPr>
+      </w:pPr>
+      <w:r>
+        <w:rPr>
+          <w:rFonts w:ascii="Times New Roman" w:hAnsi="Times New Roman" w:cs="Times New Roman"/>
+          <w:sz w:val="28"/>
+          <w:szCs w:val="28"/>
+        </w:rPr>
+        <w:t xml:space="preserve">          Design </w:t>
+      </w:r>
+      <w:r>
+        <w:rPr>
+          <w:rFonts w:ascii="Times New Roman" w:hAnsi="Times New Roman" w:cs="Times New Roman"/>
+          <w:sz w:val="28"/>
+          <w:szCs w:val="28"/>
+        </w:rPr>
+        <w:t xml:space="preserve">Analysis                            </w:t>
+      </w:r>
+      <w:r>
+        <w:rPr>
+          <w:rFonts w:ascii="Times New Roman" w:hAnsi="Times New Roman" w:cs="Times New Roman"/>
+          <w:sz w:val="28"/>
+          <w:szCs w:val="28"/>
+        </w:rPr>
+        <w:t>27</w:t>
+      </w:r>
+      <w:r>
+        <w:rPr>
+          <w:rFonts w:ascii="Times New Roman" w:hAnsi="Times New Roman" w:cs="Times New Roman"/>
+          <w:sz w:val="28"/>
+          <w:szCs w:val="28"/>
+        </w:rPr>
+        <w:t>Feb- 2</w:t>
+      </w:r>
+      <w:r>
+        <w:rPr>
+          <w:rFonts w:ascii="Times New Roman" w:hAnsi="Times New Roman" w:cs="Times New Roman"/>
+          <w:sz w:val="28"/>
+          <w:szCs w:val="28"/>
+        </w:rPr>
+        <w:t>8</w:t>
+      </w:r>
+      <w:r>
+        <w:rPr>
+          <w:rFonts w:ascii="Times New Roman" w:hAnsi="Times New Roman" w:cs="Times New Roman"/>
+          <w:sz w:val="28"/>
+          <w:szCs w:val="28"/>
+        </w:rPr>
+        <w:t>Feb.</w:t>
+      </w:r>
+    </w:p>
+    <w:p>
+      <w:pPr>
+        <w:pStyle w:val="Default"/>
+        <w:ind w:left="720"/>
+        <w:rPr>
+          <w:rFonts w:ascii="Times New Roman" w:hAnsi="Times New Roman" w:cs="Times New Roman"/>
+          <w:sz w:val="28"/>
+          <w:szCs w:val="28"/>
+        </w:rPr>
+      </w:pPr>
+      <w:r>
+        <w:rPr>
+          <w:rFonts w:ascii="Times New Roman" w:hAnsi="Times New Roman" w:cs="Times New Roman"/>
+          <w:sz w:val="28"/>
+          <w:szCs w:val="28"/>
+        </w:rPr>
+        <w:t xml:space="preserve">Implementation &amp;Unit </w:t>
+      </w:r>
+      <w:r>
+        <w:rPr>
+          <w:rFonts w:ascii="Times New Roman" w:hAnsi="Times New Roman" w:cs="Times New Roman"/>
+          <w:sz w:val="28"/>
+          <w:szCs w:val="28"/>
+        </w:rPr>
+        <w:t>testing      1 March-15 march</w:t>
+      </w:r>
+    </w:p>
+    <w:p>
+      <w:pPr>
+        <w:pStyle w:val="Default"/>
+        <w:rPr>
+          <w:rFonts w:ascii="Times New Roman" w:hAnsi="Times New Roman" w:cs="Times New Roman"/>
+          <w:sz w:val="28"/>
+          <w:szCs w:val="28"/>
+        </w:rPr>
+      </w:pPr>
+      <w:r>
+        <w:rPr>
+          <w:rFonts w:ascii="Times New Roman" w:hAnsi="Times New Roman" w:cs="Times New Roman"/>
+          <w:sz w:val="28"/>
+          <w:szCs w:val="28"/>
+        </w:rPr>
+        <w:t>4) Iteration-3</w:t>
+      </w:r>
+    </w:p>
+    <w:p>
+      <w:pPr>
+        <w:pStyle w:val="Default"/>
+        <w:rPr>
+          <w:rFonts w:ascii="Times New Roman" w:hAnsi="Times New Roman" w:cs="Times New Roman"/>
+          <w:sz w:val="28"/>
+          <w:szCs w:val="28"/>
+        </w:rPr>
+      </w:pPr>
+      <w:r>
+        <w:rPr>
+          <w:rFonts w:ascii="Times New Roman" w:hAnsi="Times New Roman" w:cs="Times New Roman"/>
+          <w:sz w:val="28"/>
+          <w:szCs w:val="28"/>
+        </w:rPr>
+        <w:t xml:space="preserve">          Design Analysis</w:t>
+      </w:r>
+      <w:r>
+        <w:rPr>
+          <w:rFonts w:ascii="Times New Roman" w:hAnsi="Times New Roman" w:cs="Times New Roman"/>
+          <w:sz w:val="28"/>
+          <w:szCs w:val="28"/>
+        </w:rPr>
+        <w:t xml:space="preserve">                             </w:t>
+      </w:r>
+      <w:r>
+        <w:rPr>
+          <w:rFonts w:ascii="Times New Roman" w:hAnsi="Times New Roman" w:cs="Times New Roman"/>
+          <w:sz w:val="28"/>
+          <w:szCs w:val="28"/>
+        </w:rPr>
+        <w:t>18</w:t>
+      </w:r>
+      <w:r>
+        <w:rPr>
+          <w:rFonts w:ascii="Times New Roman" w:hAnsi="Times New Roman" w:cs="Times New Roman"/>
+          <w:sz w:val="28"/>
+          <w:szCs w:val="28"/>
+        </w:rPr>
+        <w:t xml:space="preserve"> March – </w:t>
+      </w:r>
+      <w:r>
+        <w:rPr>
+          <w:rFonts w:ascii="Times New Roman" w:hAnsi="Times New Roman" w:cs="Times New Roman"/>
+          <w:sz w:val="28"/>
+          <w:szCs w:val="28"/>
+        </w:rPr>
+        <w:t>20</w:t>
+      </w:r>
+      <w:r>
+        <w:rPr>
+          <w:rFonts w:ascii="Times New Roman" w:hAnsi="Times New Roman" w:cs="Times New Roman"/>
+          <w:sz w:val="28"/>
+          <w:szCs w:val="28"/>
+        </w:rPr>
+        <w:t xml:space="preserve"> march</w:t>
+      </w:r>
+    </w:p>
+    <w:p>
+      <w:pPr>
+        <w:pStyle w:val="Default"/>
+        <w:ind w:left="720"/>
+        <w:rPr>
+          <w:rFonts w:ascii="Times New Roman" w:hAnsi="Times New Roman" w:cs="Times New Roman"/>
+          <w:sz w:val="28"/>
+          <w:szCs w:val="28"/>
+        </w:rPr>
+      </w:pPr>
+      <w:r>
+        <w:rPr>
+          <w:rFonts w:ascii="Times New Roman" w:hAnsi="Times New Roman" w:cs="Times New Roman"/>
+          <w:sz w:val="28"/>
+          <w:szCs w:val="28"/>
+        </w:rPr>
+        <w:t>Implementation &amp;Unit Testing</w:t>
+      </w:r>
+      <w:r>
+        <w:rPr>
+          <w:rFonts w:ascii="Times New Roman" w:hAnsi="Times New Roman" w:cs="Times New Roman"/>
+          <w:sz w:val="28"/>
+          <w:szCs w:val="28"/>
+        </w:rPr>
+        <w:t xml:space="preserve">      </w:t>
+      </w:r>
+      <w:r>
+        <w:rPr>
+          <w:rFonts w:ascii="Times New Roman" w:hAnsi="Times New Roman" w:cs="Times New Roman"/>
+          <w:sz w:val="28"/>
+          <w:szCs w:val="28"/>
+        </w:rPr>
+        <w:t>21march-1</w:t>
+      </w:r>
+      <w:r>
+        <w:rPr>
+          <w:rFonts w:ascii="Times New Roman" w:hAnsi="Times New Roman" w:cs="Times New Roman"/>
+          <w:sz w:val="28"/>
+          <w:szCs w:val="28"/>
+        </w:rPr>
+        <w:t>April</w:t>
+      </w:r>
+    </w:p>
+    <w:p>
+      <w:pPr>
+        <w:pStyle w:val="Default"/>
+        <w:rPr>
+          <w:rFonts w:ascii="Times New Roman" w:hAnsi="Times New Roman" w:cs="Times New Roman"/>
+          <w:sz w:val="28"/>
+          <w:szCs w:val="28"/>
+        </w:rPr>
+      </w:pPr>
+      <w:r>
+        <w:rPr>
+          <w:rFonts w:ascii="Times New Roman" w:hAnsi="Times New Roman" w:cs="Times New Roman"/>
+          <w:sz w:val="28"/>
+          <w:szCs w:val="28"/>
+        </w:rPr>
+        <w:t>5) Integration &amp;System Testing</w:t>
+      </w:r>
+      <w:r>
+        <w:rPr>
+          <w:rFonts w:ascii="Times New Roman" w:hAnsi="Times New Roman" w:cs="Times New Roman"/>
+          <w:sz w:val="28"/>
+          <w:szCs w:val="28"/>
+        </w:rPr>
+        <w:t xml:space="preserve">               </w:t>
+      </w:r>
+      <w:r>
+        <w:rPr>
+          <w:rFonts w:ascii="Times New Roman" w:hAnsi="Times New Roman" w:cs="Times New Roman"/>
+          <w:sz w:val="28"/>
+          <w:szCs w:val="28"/>
+        </w:rPr>
+        <w:t>5</w:t>
+      </w:r>
+      <w:r>
+        <w:rPr>
+          <w:rFonts w:ascii="Times New Roman" w:hAnsi="Times New Roman" w:cs="Times New Roman"/>
+          <w:sz w:val="28"/>
+          <w:szCs w:val="28"/>
+        </w:rPr>
+        <w:t xml:space="preserve"> April</w:t>
+      </w:r>
+      <w:r>
+        <w:rPr>
+          <w:rFonts w:ascii="Times New Roman" w:hAnsi="Times New Roman" w:cs="Times New Roman"/>
+          <w:sz w:val="28"/>
+          <w:szCs w:val="28"/>
+        </w:rPr>
+        <w:t>-</w:t>
+      </w:r>
+      <w:r>
+        <w:rPr>
+          <w:rFonts w:ascii="Times New Roman" w:hAnsi="Times New Roman" w:cs="Times New Roman"/>
+          <w:sz w:val="28"/>
+          <w:szCs w:val="28"/>
+        </w:rPr>
+        <w:t>15</w:t>
+      </w:r>
+      <w:r>
+        <w:rPr>
+          <w:rFonts w:ascii="Times New Roman" w:hAnsi="Times New Roman" w:cs="Times New Roman"/>
+          <w:sz w:val="28"/>
+          <w:szCs w:val="28"/>
+        </w:rPr>
+        <w:t xml:space="preserve"> April</w:t>
+      </w:r>
+    </w:p>
+    <w:p>
+      <w:pPr>
+        <w:pStyle w:val="Default"/>
+        <w:rPr>
+          <w:rFonts w:ascii="Times New Roman" w:hAnsi="Times New Roman" w:cs="Times New Roman"/>
+          <w:sz w:val="28"/>
+          <w:szCs w:val="28"/>
+        </w:rPr>
+      </w:pPr>
+      <w:r>
+        <w:rPr>
+          <w:rFonts w:ascii="Times New Roman" w:hAnsi="Times New Roman" w:cs="Times New Roman"/>
+          <w:sz w:val="28"/>
+          <w:szCs w:val="28"/>
+        </w:rPr>
+        <w:t xml:space="preserve">6) </w:t>
+      </w:r>
+      <w:r>
+        <w:rPr>
+          <w:rFonts w:ascii="Times New Roman" w:hAnsi="Times New Roman" w:cs="Times New Roman"/>
+          <w:sz w:val="28"/>
+          <w:szCs w:val="28"/>
+        </w:rPr>
+        <w:t>Operation and Maintenance</w:t>
+      </w:r>
+      <w:r>
+        <w:rPr>
+          <w:rFonts w:ascii="Times New Roman" w:hAnsi="Times New Roman" w:cs="Times New Roman"/>
+          <w:sz w:val="28"/>
+          <w:szCs w:val="28"/>
+        </w:rPr>
+        <w:t xml:space="preserve">                 18</w:t>
+      </w:r>
+      <w:r>
+        <w:rPr>
+          <w:rFonts w:ascii="Times New Roman" w:hAnsi="Times New Roman" w:cs="Times New Roman"/>
+          <w:sz w:val="28"/>
+          <w:szCs w:val="28"/>
+        </w:rPr>
+        <w:t xml:space="preserve"> April-30 April</w:t>
+      </w:r>
+    </w:p>
+    <w:p>
+      <w:pPr>
+        <w:pStyle w:val="Default"/>
+        <w:rPr>
+          <w:rFonts w:ascii="Times New Roman" w:hAnsi="Times New Roman" w:cs="Times New Roman"/>
           <w:sz w:val="28"/>
           <w:szCs w:val="28"/>
           <w:lang w:val="en-IN"/>
         </w:rPr>
       </w:pPr>
-      <w:r>
-        <w:rPr>
-          <w:rFonts w:ascii="Times New Roman" w:hAnsi="Times New Roman" w:cs="Times New Roman"/>
-          <w:b/>
-          <w:sz w:val="28"/>
-          <w:szCs w:val="28"/>
-          <w:lang w:val="en-IN"/>
-        </w:rPr>
-        <w:t xml:space="preserve">   1) Inception</w:t>
-      </w:r>
-      <w:r>
-        <w:rPr>
-          <w:rFonts w:ascii="Times New Roman" w:hAnsi="Times New Roman" w:cs="Times New Roman"/>
-          <w:b/>
-          <w:sz w:val="28"/>
-          <w:szCs w:val="28"/>
-          <w:lang w:val="en-IN"/>
-        </w:rPr>
-        <w:t xml:space="preserve"> </w:t>
-      </w:r>
-    </w:p>
-    <w:p>
-      <w:pPr>
-        <w:pStyle w:val="Default"/>
-        <w:numPr>
-          <w:ilvl w:val="0"/>
-          <w:numId w:val="18"/>
-        </w:numPr>
-        <w:rPr>
-          <w:rFonts w:ascii="Times New Roman" w:hAnsi="Times New Roman" w:cs="Times New Roman"/>
-          <w:sz w:val="28"/>
-          <w:szCs w:val="28"/>
-          <w:lang w:val="en-IN"/>
-        </w:rPr>
-      </w:pPr>
-      <w:r>
-        <w:rPr>
-          <w:rFonts w:ascii="Times New Roman" w:hAnsi="Times New Roman" w:cs="Times New Roman"/>
-          <w:sz w:val="28"/>
-          <w:szCs w:val="28"/>
-          <w:lang w:val="en-IN"/>
-        </w:rPr>
-        <w:t xml:space="preserve">Identification of </w:t>
-      </w:r>
-      <w:r>
-        <w:rPr>
-          <w:rFonts w:ascii="Times New Roman" w:hAnsi="Times New Roman" w:cs="Times New Roman"/>
-          <w:sz w:val="28"/>
-          <w:szCs w:val="28"/>
-          <w:lang w:val="en-IN"/>
-        </w:rPr>
-        <w:t>project scope   1feb-2feb</w:t>
-      </w:r>
-    </w:p>
-    <w:p>
-      <w:pPr>
-        <w:pStyle w:val="Default"/>
-        <w:numPr>
-          <w:ilvl w:val="0"/>
-          <w:numId w:val="18"/>
-        </w:numPr>
-        <w:rPr>
-          <w:rFonts w:ascii="Times New Roman" w:hAnsi="Times New Roman" w:cs="Times New Roman"/>
-          <w:sz w:val="28"/>
-          <w:szCs w:val="28"/>
-          <w:lang w:val="en-IN"/>
-        </w:rPr>
-      </w:pPr>
-      <w:r>
-        <w:rPr>
-          <w:rFonts w:ascii="Times New Roman" w:hAnsi="Times New Roman" w:cs="Times New Roman"/>
-          <w:sz w:val="28"/>
-          <w:szCs w:val="28"/>
-          <w:lang w:val="en-IN"/>
-        </w:rPr>
-        <w:t>R</w:t>
-      </w:r>
-      <w:r>
-        <w:rPr>
-          <w:rFonts w:ascii="Times New Roman" w:hAnsi="Times New Roman" w:cs="Times New Roman"/>
-          <w:sz w:val="28"/>
-          <w:szCs w:val="28"/>
-          <w:lang w:val="en-IN"/>
-        </w:rPr>
-        <w:t>equirements (fun</w:t>
-      </w:r>
-      <w:r>
-        <w:rPr>
-          <w:rFonts w:ascii="Times New Roman" w:hAnsi="Times New Roman" w:cs="Times New Roman"/>
-          <w:sz w:val="28"/>
-          <w:szCs w:val="28"/>
-          <w:lang w:val="en-IN"/>
-        </w:rPr>
-        <w:t>ctional and non-functional)  3feb-6feb</w:t>
-      </w:r>
-    </w:p>
-    <w:p>
-      <w:pPr>
-        <w:pStyle w:val="Default"/>
-        <w:numPr>
-          <w:ilvl w:val="0"/>
-          <w:numId w:val="18"/>
-        </w:numPr>
-        <w:rPr>
-          <w:rFonts w:ascii="Times New Roman" w:hAnsi="Times New Roman" w:cs="Times New Roman"/>
-          <w:sz w:val="28"/>
-          <w:szCs w:val="28"/>
-          <w:lang w:val="en-IN"/>
-        </w:rPr>
-      </w:pPr>
-      <w:r>
-        <w:rPr>
-          <w:rFonts w:ascii="Times New Roman" w:hAnsi="Times New Roman" w:cs="Times New Roman"/>
-          <w:sz w:val="28"/>
-          <w:szCs w:val="28"/>
-          <w:lang w:val="en-IN"/>
-        </w:rPr>
-        <w:t>Identification of risks 7feb-9</w:t>
-      </w:r>
-      <w:r>
-        <w:rPr>
-          <w:rFonts w:ascii="Times New Roman" w:hAnsi="Times New Roman" w:cs="Times New Roman"/>
-          <w:sz w:val="28"/>
-          <w:szCs w:val="28"/>
-          <w:lang w:val="en-IN"/>
-        </w:rPr>
-        <w:t>feb</w:t>
-      </w:r>
-    </w:p>
-    <w:p>
-      <w:pPr>
-        <w:pStyle w:val="Default"/>
-        <w:rPr>
-          <w:rFonts w:ascii="Times New Roman" w:hAnsi="Times New Roman" w:cs="Times New Roman"/>
-          <w:b/>
-          <w:sz w:val="28"/>
-          <w:szCs w:val="28"/>
-          <w:lang w:val="en-IN"/>
-        </w:rPr>
-      </w:pPr>
-      <w:r>
-        <w:rPr>
-          <w:rFonts w:ascii="Times New Roman" w:hAnsi="Times New Roman" w:cs="Times New Roman"/>
-          <w:sz w:val="28"/>
-          <w:szCs w:val="28"/>
-          <w:lang w:val="en-IN"/>
-        </w:rPr>
-        <w:t xml:space="preserve">   </w:t>
-      </w:r>
-      <w:r>
-        <w:rPr>
-          <w:rFonts w:ascii="Times New Roman" w:hAnsi="Times New Roman" w:cs="Times New Roman"/>
-          <w:b/>
-          <w:sz w:val="28"/>
-          <w:szCs w:val="28"/>
-          <w:lang w:val="en-IN"/>
-        </w:rPr>
-        <w:t xml:space="preserve">2) Elaboration </w:t>
-      </w:r>
-    </w:p>
-    <w:p>
-      <w:pPr>
-        <w:pStyle w:val="Default"/>
-        <w:numPr>
-          <w:ilvl w:val="0"/>
-          <w:numId w:val="19"/>
-        </w:numPr>
-        <w:rPr>
-          <w:rFonts w:ascii="Times New Roman" w:hAnsi="Times New Roman" w:cs="Times New Roman"/>
-          <w:sz w:val="28"/>
-          <w:szCs w:val="28"/>
-          <w:lang w:val="en-IN"/>
-        </w:rPr>
-      </w:pPr>
-      <w:r>
-        <w:rPr>
-          <w:rFonts w:ascii="Times New Roman" w:hAnsi="Times New Roman" w:cs="Times New Roman"/>
-          <w:sz w:val="28"/>
-          <w:szCs w:val="28"/>
-          <w:lang w:val="en-IN"/>
-        </w:rPr>
-        <w:t xml:space="preserve">Designing </w:t>
-      </w:r>
-      <w:r>
-        <w:rPr>
-          <w:rFonts w:ascii="Times New Roman" w:hAnsi="Times New Roman" w:cs="Times New Roman"/>
-          <w:sz w:val="28"/>
-          <w:szCs w:val="28"/>
-          <w:lang w:val="en-IN"/>
-        </w:rPr>
-        <w:t>a working architecture</w:t>
-      </w:r>
-      <w:r>
-        <w:rPr>
-          <w:rFonts w:ascii="Times New Roman" w:hAnsi="Times New Roman" w:cs="Times New Roman"/>
-          <w:sz w:val="28"/>
-          <w:szCs w:val="28"/>
-          <w:lang w:val="en-IN"/>
-        </w:rPr>
-        <w:t xml:space="preserve"> 11feb-1</w:t>
-      </w:r>
-      <w:r>
-        <w:rPr>
-          <w:rFonts w:ascii="Times New Roman" w:hAnsi="Times New Roman" w:cs="Times New Roman"/>
-          <w:sz w:val="28"/>
-          <w:szCs w:val="28"/>
-          <w:lang w:val="en-IN"/>
-        </w:rPr>
-        <w:t>6</w:t>
-      </w:r>
-      <w:r>
-        <w:rPr>
-          <w:rFonts w:ascii="Times New Roman" w:hAnsi="Times New Roman" w:cs="Times New Roman"/>
-          <w:sz w:val="28"/>
-          <w:szCs w:val="28"/>
-          <w:lang w:val="en-IN"/>
-        </w:rPr>
-        <w:t>feb</w:t>
-      </w:r>
-    </w:p>
-    <w:p>
-      <w:pPr>
-        <w:pStyle w:val="Default"/>
-        <w:rPr>
-          <w:rFonts w:ascii="Times New Roman" w:hAnsi="Times New Roman" w:cs="Times New Roman"/>
-          <w:b/>
-          <w:sz w:val="28"/>
-          <w:szCs w:val="28"/>
-          <w:lang w:val="en-IN"/>
-        </w:rPr>
-      </w:pPr>
-      <w:r>
-        <w:rPr>
-          <w:rFonts w:ascii="Times New Roman" w:hAnsi="Times New Roman" w:cs="Times New Roman"/>
-          <w:sz w:val="28"/>
-          <w:szCs w:val="28"/>
-          <w:lang w:val="en-IN"/>
-        </w:rPr>
-        <w:t xml:space="preserve">   </w:t>
-      </w:r>
-      <w:r>
-        <w:rPr>
-          <w:rFonts w:ascii="Times New Roman" w:hAnsi="Times New Roman" w:cs="Times New Roman"/>
-          <w:b/>
-          <w:sz w:val="28"/>
-          <w:szCs w:val="28"/>
-          <w:lang w:val="en-IN"/>
-        </w:rPr>
-        <w:t xml:space="preserve">3) Construction </w:t>
-      </w:r>
-    </w:p>
-    <w:p>
-      <w:pPr>
-        <w:pStyle w:val="Default"/>
-        <w:numPr>
-          <w:ilvl w:val="0"/>
-          <w:numId w:val="20"/>
-        </w:numPr>
-        <w:rPr>
-          <w:rFonts w:ascii="Times New Roman" w:hAnsi="Times New Roman" w:cs="Times New Roman"/>
-          <w:sz w:val="28"/>
-          <w:szCs w:val="28"/>
-          <w:lang w:val="en-IN"/>
-        </w:rPr>
-      </w:pPr>
-      <w:r>
-        <w:rPr>
-          <w:rFonts w:ascii="Times New Roman" w:hAnsi="Times New Roman" w:cs="Times New Roman"/>
-          <w:sz w:val="28"/>
-          <w:szCs w:val="28"/>
-          <w:lang w:val="en-IN"/>
-        </w:rPr>
-        <w:t xml:space="preserve">Development of code  </w:t>
-      </w:r>
-      <w:r>
-        <w:rPr>
-          <w:rFonts w:ascii="Times New Roman" w:hAnsi="Times New Roman" w:cs="Times New Roman"/>
-          <w:sz w:val="28"/>
-          <w:szCs w:val="28"/>
-          <w:lang w:val="en-IN"/>
-        </w:rPr>
-        <w:t>20</w:t>
-      </w:r>
-      <w:r>
-        <w:rPr>
-          <w:rFonts w:ascii="Times New Roman" w:hAnsi="Times New Roman" w:cs="Times New Roman"/>
-          <w:sz w:val="28"/>
-          <w:szCs w:val="28"/>
-          <w:lang w:val="en-IN"/>
-        </w:rPr>
-        <w:t>feb-10 march</w:t>
-      </w:r>
-    </w:p>
-    <w:p>
-      <w:pPr>
-        <w:pStyle w:val="Default"/>
-        <w:numPr>
-          <w:ilvl w:val="0"/>
-          <w:numId w:val="20"/>
-        </w:numPr>
-        <w:rPr>
-          <w:rFonts w:ascii="Times New Roman" w:hAnsi="Times New Roman" w:cs="Times New Roman"/>
-          <w:sz w:val="28"/>
-          <w:szCs w:val="28"/>
-          <w:lang w:val="en-IN"/>
-        </w:rPr>
-      </w:pPr>
-      <w:r>
-        <w:rPr>
-          <w:rFonts w:ascii="Times New Roman" w:hAnsi="Times New Roman" w:cs="Times New Roman"/>
-          <w:sz w:val="28"/>
-          <w:szCs w:val="28"/>
-          <w:lang w:val="en-IN"/>
-        </w:rPr>
-        <w:t>A</w:t>
-      </w:r>
-      <w:r>
-        <w:rPr>
-          <w:rFonts w:ascii="Times New Roman" w:hAnsi="Times New Roman" w:cs="Times New Roman"/>
-          <w:sz w:val="28"/>
-          <w:szCs w:val="28"/>
-          <w:lang w:val="en-IN"/>
-        </w:rPr>
-        <w:t>nalysing</w:t>
-      </w:r>
-      <w:r>
-        <w:rPr>
-          <w:rFonts w:ascii="Times New Roman" w:hAnsi="Times New Roman" w:cs="Times New Roman"/>
-          <w:sz w:val="28"/>
-          <w:szCs w:val="28"/>
-          <w:lang w:val="en-IN"/>
-        </w:rPr>
-        <w:t xml:space="preserve">  11march-15march</w:t>
-      </w:r>
-    </w:p>
-    <w:p>
-      <w:pPr>
-        <w:pStyle w:val="Default"/>
-        <w:numPr>
-          <w:ilvl w:val="0"/>
-          <w:numId w:val="20"/>
-        </w:numPr>
-        <w:rPr>
-          <w:rFonts w:ascii="Times New Roman" w:hAnsi="Times New Roman" w:cs="Times New Roman"/>
-          <w:sz w:val="28"/>
-          <w:szCs w:val="28"/>
-          <w:lang w:val="en-IN"/>
-        </w:rPr>
-      </w:pPr>
-      <w:r>
-        <w:rPr>
-          <w:rFonts w:ascii="Times New Roman" w:hAnsi="Times New Roman" w:cs="Times New Roman"/>
-          <w:sz w:val="28"/>
-          <w:szCs w:val="28"/>
-          <w:lang w:val="en-IN"/>
-        </w:rPr>
-        <w:t>Design   15march-25march</w:t>
-      </w:r>
-    </w:p>
-    <w:p>
-      <w:pPr>
-        <w:pStyle w:val="Default"/>
-        <w:numPr>
-          <w:ilvl w:val="0"/>
-          <w:numId w:val="20"/>
-        </w:numPr>
-        <w:rPr>
-          <w:rFonts w:ascii="Times New Roman" w:hAnsi="Times New Roman" w:cs="Times New Roman"/>
-          <w:sz w:val="28"/>
-          <w:szCs w:val="28"/>
-          <w:lang w:val="en-IN"/>
-        </w:rPr>
-      </w:pPr>
-      <w:r>
-        <w:rPr>
-          <w:rFonts w:ascii="Times New Roman" w:hAnsi="Times New Roman" w:cs="Times New Roman"/>
-          <w:sz w:val="28"/>
-          <w:szCs w:val="28"/>
-          <w:lang w:val="en-IN"/>
-        </w:rPr>
-        <w:t>I</w:t>
-      </w:r>
-      <w:r>
-        <w:rPr>
-          <w:rFonts w:ascii="Times New Roman" w:hAnsi="Times New Roman" w:cs="Times New Roman"/>
-          <w:sz w:val="28"/>
-          <w:szCs w:val="28"/>
-          <w:lang w:val="en-IN"/>
-        </w:rPr>
-        <w:t>mpleme</w:t>
-      </w:r>
-      <w:r>
-        <w:rPr>
-          <w:rFonts w:ascii="Times New Roman" w:hAnsi="Times New Roman" w:cs="Times New Roman"/>
-          <w:sz w:val="28"/>
-          <w:szCs w:val="28"/>
-          <w:lang w:val="en-IN"/>
-        </w:rPr>
-        <w:t>ntation  26march-5april</w:t>
-      </w:r>
-    </w:p>
-    <w:p>
-      <w:pPr>
-        <w:pStyle w:val="Default"/>
-        <w:numPr>
-          <w:ilvl w:val="0"/>
-          <w:numId w:val="20"/>
-        </w:numPr>
-        <w:rPr>
-          <w:rFonts w:ascii="Times New Roman" w:hAnsi="Times New Roman" w:cs="Times New Roman"/>
-          <w:sz w:val="28"/>
-          <w:szCs w:val="28"/>
-          <w:lang w:val="en-IN"/>
-        </w:rPr>
-      </w:pPr>
-      <w:r>
-        <w:rPr>
-          <w:rFonts w:ascii="Times New Roman" w:hAnsi="Times New Roman" w:cs="Times New Roman"/>
-          <w:sz w:val="28"/>
-          <w:szCs w:val="28"/>
-          <w:lang w:val="en-IN"/>
-        </w:rPr>
-        <w:t xml:space="preserve">Testing of </w:t>
-      </w:r>
-      <w:r>
-        <w:rPr>
-          <w:rFonts w:ascii="Times New Roman" w:hAnsi="Times New Roman" w:cs="Times New Roman"/>
-          <w:sz w:val="28"/>
-          <w:szCs w:val="28"/>
-          <w:lang w:val="en-IN"/>
-        </w:rPr>
-        <w:t>functional requirements.</w:t>
-      </w:r>
-      <w:r>
-        <w:rPr>
-          <w:rFonts w:ascii="Times New Roman" w:hAnsi="Times New Roman" w:cs="Times New Roman"/>
-          <w:sz w:val="28"/>
-          <w:szCs w:val="28"/>
-          <w:lang w:val="en-IN"/>
-        </w:rPr>
-        <w:t xml:space="preserve"> 6april-</w:t>
-      </w:r>
-      <w:r>
-        <w:rPr>
-          <w:rFonts w:ascii="Times New Roman" w:hAnsi="Times New Roman" w:cs="Times New Roman"/>
-          <w:sz w:val="28"/>
-          <w:szCs w:val="28"/>
-          <w:lang w:val="en-IN"/>
-        </w:rPr>
-        <w:t>20 April</w:t>
-      </w:r>
-    </w:p>
-    <w:p>
-      <w:pPr>
-        <w:pStyle w:val="Default"/>
-        <w:rPr>
-          <w:rFonts w:ascii="Times New Roman" w:hAnsi="Times New Roman" w:cs="Times New Roman"/>
-          <w:b/>
-          <w:sz w:val="28"/>
-          <w:szCs w:val="28"/>
-          <w:lang w:val="en-IN"/>
-        </w:rPr>
-      </w:pPr>
-      <w:r>
-        <w:rPr>
-          <w:rFonts w:ascii="Times New Roman" w:hAnsi="Times New Roman" w:cs="Times New Roman"/>
-          <w:sz w:val="28"/>
-          <w:szCs w:val="28"/>
-          <w:lang w:val="en-IN"/>
-        </w:rPr>
-        <w:t xml:space="preserve">  </w:t>
-      </w:r>
-      <w:r>
-        <w:rPr>
-          <w:rFonts w:ascii="Times New Roman" w:hAnsi="Times New Roman" w:cs="Times New Roman"/>
-          <w:b/>
-          <w:sz w:val="28"/>
-          <w:szCs w:val="28"/>
-          <w:lang w:val="en-IN"/>
-        </w:rPr>
-        <w:t xml:space="preserve"> 4) Transition </w:t>
-      </w:r>
-    </w:p>
-    <w:p>
-      <w:pPr>
-        <w:pStyle w:val="Default"/>
-        <w:numPr>
-          <w:ilvl w:val="0"/>
-          <w:numId w:val="21"/>
-        </w:numPr>
-        <w:rPr>
-          <w:rFonts w:ascii="Times New Roman" w:hAnsi="Times New Roman" w:cs="Times New Roman"/>
-          <w:sz w:val="28"/>
-          <w:szCs w:val="28"/>
-          <w:lang w:val="en-IN"/>
-        </w:rPr>
-      </w:pPr>
-      <w:r>
-        <w:rPr>
-          <w:rFonts w:ascii="Times New Roman" w:hAnsi="Times New Roman" w:cs="Times New Roman"/>
-          <w:sz w:val="28"/>
-          <w:szCs w:val="28"/>
-          <w:lang w:val="en-IN"/>
-        </w:rPr>
-        <w:t>Delivering</w:t>
-      </w:r>
-      <w:r>
-        <w:rPr>
-          <w:rFonts w:ascii="Times New Roman" w:hAnsi="Times New Roman" w:cs="Times New Roman"/>
-          <w:sz w:val="28"/>
-          <w:szCs w:val="28"/>
-          <w:lang w:val="en-IN"/>
-        </w:rPr>
-        <w:t xml:space="preserve"> the system  21april-30april</w:t>
-      </w:r>
-    </w:p>
-    <w:p>
-      <w:pPr>
-        <w:pStyle w:val="Default"/>
-        <w:rPr>
-          <w:rFonts w:ascii="Times New Roman" w:hAnsi="Times New Roman" w:cs="Times New Roman"/>
-          <w:sz w:val="28"/>
-          <w:szCs w:val="28"/>
-        </w:rPr>
-      </w:pPr>
-    </w:p>
-    <w:p>
-      <w:pPr>
-        <w:pStyle w:val="Default"/>
-        <w:rPr>
-          <w:rFonts w:ascii="Times New Roman" w:hAnsi="Times New Roman" w:cs="Times New Roman"/>
-          <w:sz w:val="28"/>
-          <w:szCs w:val="28"/>
-        </w:rPr>
-      </w:pPr>
-    </w:p>
-    <w:p>
-      <w:pPr>
-        <w:pStyle w:val="Default"/>
-        <w:rPr>
-          <w:rFonts w:ascii="Times New Roman" w:hAnsi="Times New Roman" w:cs="Times New Roman"/>
-          <w:sz w:val="28"/>
-          <w:szCs w:val="28"/>
-        </w:rPr>
-      </w:pPr>
-    </w:p>
-    <w:p>
-      <w:pPr>
-        <w:pStyle w:val="Default"/>
-        <w:rPr>
-          <w:rFonts w:ascii="Times New Roman" w:hAnsi="Times New Roman" w:cs="Times New Roman"/>
-          <w:sz w:val="28"/>
-          <w:szCs w:val="28"/>
-        </w:rPr>
-      </w:pPr>
-    </w:p>
-    <w:p>
-      <w:pPr>
-        <w:pStyle w:val="Default"/>
-        <w:rPr>
-          <w:rFonts w:ascii="Times New Roman" w:hAnsi="Times New Roman" w:cs="Times New Roman"/>
-          <w:sz w:val="28"/>
-          <w:szCs w:val="28"/>
-        </w:rPr>
-      </w:pPr>
-    </w:p>
-    <w:p>
-      <w:pPr>
-        <w:pStyle w:val="Default"/>
-        <w:rPr>
-          <w:rFonts w:ascii="Times New Roman" w:hAnsi="Times New Roman" w:cs="Times New Roman"/>
-          <w:sz w:val="28"/>
-          <w:szCs w:val="28"/>
-        </w:rPr>
-      </w:pPr>
-    </w:p>
-    <w:p>
-      <w:pPr>
-        <w:pStyle w:val="Default"/>
-        <w:rPr>
-          <w:rFonts w:ascii="Times New Roman" w:hAnsi="Times New Roman" w:cs="Times New Roman"/>
-          <w:sz w:val="28"/>
-          <w:szCs w:val="28"/>
-        </w:rPr>
-      </w:pPr>
-    </w:p>
-    <w:p>
-      <w:pPr>
-        <w:pStyle w:val="Default"/>
-        <w:rPr>
-          <w:rFonts w:ascii="Times New Roman" w:hAnsi="Times New Roman" w:cs="Times New Roman"/>
-          <w:sz w:val="28"/>
-          <w:szCs w:val="28"/>
-        </w:rPr>
-      </w:pPr>
-    </w:p>
-    <w:p>
-      <w:pPr>
-        <w:pStyle w:val="Default"/>
-        <w:rPr>
-          <w:rFonts w:ascii="Times New Roman" w:hAnsi="Times New Roman" w:cs="Times New Roman"/>
-          <w:b/>
-          <w:sz w:val="28"/>
-          <w:szCs w:val="28"/>
-        </w:rPr>
-      </w:pPr>
-      <w:r>
-        <w:rPr>
-          <w:rFonts w:ascii="Times New Roman" w:hAnsi="Times New Roman" w:cs="Times New Roman"/>
-          <w:b/>
-          <w:sz w:val="28"/>
-          <w:szCs w:val="28"/>
-        </w:rPr>
+    </w:p>
+    <w:p>
+      <w:pPr>
+        <w:pStyle w:val="Default"/>
+        <w:rPr>
+          <w:rFonts w:ascii="Times New Roman" w:hAnsi="Times New Roman" w:cs="Times New Roman"/>
+          <w:sz w:val="28"/>
+          <w:szCs w:val="28"/>
+        </w:rPr>
+      </w:pPr>
+    </w:p>
+    <w:p>
+      <w:pPr>
+        <w:pStyle w:val="Default"/>
+        <w:rPr>
+          <w:rFonts w:ascii="Times New Roman" w:hAnsi="Times New Roman" w:cs="Times New Roman"/>
+          <w:sz w:val="28"/>
+          <w:szCs w:val="28"/>
+        </w:rPr>
+      </w:pPr>
+    </w:p>
+    <w:p>
+      <w:pPr>
+        <w:pStyle w:val="Default"/>
+        <w:rPr>
+          <w:rFonts w:ascii="Times New Roman" w:hAnsi="Times New Roman" w:cs="Times New Roman"/>
+          <w:sz w:val="28"/>
+          <w:szCs w:val="28"/>
+        </w:rPr>
+      </w:pPr>
+    </w:p>
+    <w:p>
+      <w:pPr>
+        <w:pStyle w:val="Default"/>
+        <w:rPr>
+          <w:rFonts w:ascii="Times New Roman" w:hAnsi="Times New Roman" w:cs="Times New Roman"/>
+          <w:sz w:val="28"/>
+          <w:szCs w:val="28"/>
+        </w:rPr>
+      </w:pPr>
+    </w:p>
+    <w:p>
+      <w:pPr>
+        <w:pStyle w:val="Default"/>
+        <w:rPr>
+          <w:rFonts w:ascii="Times New Roman" w:hAnsi="Times New Roman" w:cs="Times New Roman"/>
+          <w:b/>
+          <w:sz w:val="28"/>
+          <w:szCs w:val="28"/>
+        </w:rPr>
+      </w:pPr>
+    </w:p>
+    <w:p>
+      <w:pPr>
+        <w:pStyle w:val="Default"/>
+        <w:rPr>
+          <w:rFonts w:ascii="Times New Roman" w:hAnsi="Times New Roman" w:cs="Times New Roman"/>
+          <w:b/>
+          <w:sz w:val="28"/>
+          <w:szCs w:val="28"/>
+        </w:rPr>
+      </w:pPr>
+    </w:p>
+    <w:p>
+      <w:pPr>
+        <w:pStyle w:val="Default"/>
+        <w:rPr>
+          <w:rFonts w:ascii="Times New Roman" w:hAnsi="Times New Roman" w:cs="Times New Roman"/>
+          <w:b/>
+          <w:sz w:val="28"/>
+          <w:szCs w:val="28"/>
+        </w:rPr>
+      </w:pPr>
+    </w:p>
+    <w:p>
+      <w:pPr>
+        <w:pStyle w:val="Default"/>
+        <w:rPr>
+          <w:rFonts w:ascii="Times New Roman" w:hAnsi="Times New Roman" w:cs="Times New Roman"/>
+          <w:b/>
+          <w:sz w:val="28"/>
+          <w:szCs w:val="28"/>
+        </w:rPr>
+      </w:pPr>
+      <w:r>
+        <w:rPr>
+          <w:rFonts w:ascii="Times New Roman" w:hAnsi="Times New Roman" w:cs="Times New Roman"/>
+          <w:b/>
+          <w:sz w:val="28"/>
+          <w:szCs w:val="28"/>
+        </w:rPr>
+        <w:lastRenderedPageBreak/>
         <w:t xml:space="preserve">(b) Gantt chart &amp; pert chart </w:t>
       </w:r>
     </w:p>
@@ -3589,134 +3482,64 @@
           <w:szCs w:val="28"/>
         </w:rPr>
       </w:pPr>
-      <w:r>
-        <w:rPr>
-          <w:rFonts w:ascii="Times New Roman" w:hAnsi="Times New Roman" w:cs="Times New Roman"/>
-          <w:b/>
-          <w:noProof/>
-          <w:sz w:val="28"/>
-          <w:szCs w:val="28"/>
-        </w:rPr>
-        <w:drawing>
-          <wp:inline distT="0" distB="0" distL="0" distR="0">
-            <wp:extent cx="6418408" cy="1762125"/>
-            <wp:effectExtent l="19050" t="0" r="1442" b="0"/>
-            <wp:docPr id="1" name="Picture 1"/>
-            <wp:cNvGraphicFramePr>
-              <a:graphicFrameLocks xmlns:a="http://schemas.openxmlformats.org/drawingml/2006/main" noChangeAspect="1"/>
-            </wp:cNvGraphicFramePr>
-            <a:graphic xmlns:a="http://schemas.openxmlformats.org/drawingml/2006/main">
-              <a:graphicData uri="http://schemas.openxmlformats.org/drawingml/2006/picture">
-                <pic:pic xmlns:pic="http://schemas.openxmlformats.org/drawingml/2006/picture">
-                  <pic:nvPicPr>
-                    <pic:cNvPr id="0" name="Picture 1"/>
-                    <pic:cNvPicPr>
-                      <a:picLocks noChangeAspect="1" noChangeArrowheads="1"/>
-                    </pic:cNvPicPr>
-                  </pic:nvPicPr>
-                  <pic:blipFill>
-                    <a:blip r:embed="rId6"/>
-                    <a:srcRect/>
-                    <a:stretch>
-                      <a:fillRect/>
-                    </a:stretch>
-                  </pic:blipFill>
-                  <pic:spPr bwMode="auto">
-                    <a:xfrm>
-                      <a:off x="0" y="0"/>
-                      <a:ext cx="6423560" cy="1763539"/>
-                    </a:xfrm>
-                    <a:prstGeom prst="rect">
-                      <a:avLst/>
-                    </a:prstGeom>
-                    <a:noFill/>
-                    <a:ln w="9525">
-                      <a:noFill/>
-                      <a:miter lim="800000"/>
-                      <a:headEnd/>
-                      <a:tailEnd/>
-                    </a:ln>
-                  </pic:spPr>
-                </pic:pic>
-              </a:graphicData>
-            </a:graphic>
-          </wp:inline>
-        </w:drawing>
-      </w:r>
-    </w:p>
-    <w:p>
-      <w:pPr>
-        <w:pStyle w:val="Default"/>
-        <w:rPr>
-          <w:rFonts w:ascii="Times New Roman" w:hAnsi="Times New Roman" w:cs="Times New Roman"/>
-          <w:b/>
-          <w:sz w:val="28"/>
-          <w:szCs w:val="28"/>
-        </w:rPr>
-      </w:pPr>
-      <w:r>
-        <w:rPr>
-          <w:rFonts w:ascii="Times New Roman" w:hAnsi="Times New Roman" w:cs="Times New Roman"/>
-          <w:b/>
-          <w:noProof/>
-          <w:sz w:val="28"/>
-          <w:szCs w:val="28"/>
-        </w:rPr>
-        <w:drawing>
-          <wp:inline distT="0" distB="0" distL="0" distR="0">
-            <wp:extent cx="5724525" cy="2819400"/>
-            <wp:effectExtent l="19050" t="0" r="9525" b="0"/>
-            <wp:docPr id="2" name="Picture 2"/>
-            <wp:cNvGraphicFramePr>
-              <a:graphicFrameLocks xmlns:a="http://schemas.openxmlformats.org/drawingml/2006/main" noChangeAspect="1"/>
-            </wp:cNvGraphicFramePr>
-            <a:graphic xmlns:a="http://schemas.openxmlformats.org/drawingml/2006/main">
-              <a:graphicData uri="http://schemas.openxmlformats.org/drawingml/2006/picture">
-                <pic:pic xmlns:pic="http://schemas.openxmlformats.org/drawingml/2006/picture">
-                  <pic:nvPicPr>
-                    <pic:cNvPr id="0" name="Picture 2"/>
-                    <pic:cNvPicPr>
-                      <a:picLocks noChangeAspect="1" noChangeArrowheads="1"/>
-                    </pic:cNvPicPr>
-                  </pic:nvPicPr>
-                  <pic:blipFill>
-                    <a:blip r:embed="rId7"/>
-                    <a:srcRect/>
-                    <a:stretch>
-                      <a:fillRect/>
-                    </a:stretch>
-                  </pic:blipFill>
-                  <pic:spPr bwMode="auto">
-                    <a:xfrm>
-                      <a:off x="0" y="0"/>
-                      <a:ext cx="5724525" cy="2819400"/>
-                    </a:xfrm>
-                    <a:prstGeom prst="rect">
-                      <a:avLst/>
-                    </a:prstGeom>
-                    <a:noFill/>
-                    <a:ln w="9525">
-                      <a:noFill/>
-                      <a:miter lim="800000"/>
-                      <a:headEnd/>
-                      <a:tailEnd/>
-                    </a:ln>
-                  </pic:spPr>
-                </pic:pic>
-              </a:graphicData>
-            </a:graphic>
-          </wp:inline>
-        </w:drawing>
-      </w:r>
-    </w:p>
-    <w:p>
-      <w:pPr>
-        <w:rPr>
-          <w:rFonts w:ascii="Times New Roman" w:hAnsi="Times New Roman" w:cs="Times New Roman"/>
-          <w:sz w:val="28"/>
-          <w:szCs w:val="28"/>
-        </w:rPr>
-      </w:pPr>
+    </w:p>
+    <w:p>
+      <w:pPr>
+        <w:pStyle w:val="Default"/>
+        <w:rPr>
+          <w:rFonts w:ascii="Times New Roman" w:hAnsi="Times New Roman" w:cs="Times New Roman"/>
+          <w:b/>
+          <w:sz w:val="28"/>
+          <w:szCs w:val="28"/>
+        </w:rPr>
+      </w:pPr>
+    </w:p>
+    <w:p>
+      <w:r>
+        <w:object w:dxaOrig="20061" w:dyaOrig="1752">
+          <v:shapetype id="_x0000_t75" coordsize="21600,21600" o:spt="75" o:preferrelative="t" path="m@4@5l@4@11@9@11@9@5xe" filled="f" stroked="f">
+            <v:stroke joinstyle="miter"/>
+            <v:formulas>
+              <v:f eqn="if lineDrawn pixelLineWidth 0"/>
+              <v:f eqn="sum @0 1 0"/>
+              <v:f eqn="sum 0 0 @1"/>
+              <v:f eqn="prod @2 1 2"/>
+              <v:f eqn="prod @3 21600 pixelWidth"/>
+              <v:f eqn="prod @3 21600 pixelHeight"/>
+              <v:f eqn="sum @0 0 1"/>
+              <v:f eqn="prod @6 1 2"/>
+              <v:f eqn="prod @7 21600 pixelWidth"/>
+              <v:f eqn="sum @8 21600 0"/>
+              <v:f eqn="prod @7 21600 pixelHeight"/>
+              <v:f eqn="sum @10 21600 0"/>
+            </v:formulas>
+            <v:path o:extrusionok="f" gradientshapeok="t" o:connecttype="rect"/>
+            <o:lock v:ext="edit" aspectratio="t"/>
+          </v:shapetype>
+          <v:shape id="_x0000_i1025" type="#_x0000_t75" style="width:513.75pt;height:177.75pt" o:ole="">
+            <v:imagedata r:id="rId6" o:title=""/>
+          </v:shape>
+          <o:OLEObject Type="Embed" ProgID="Visio.Drawing.11" ShapeID="_x0000_i1025" DrawAspect="Content" ObjectID="_1485285532" r:id="rId7"/>
+        </w:object>
+      </w:r>
+    </w:p>
+    <w:p/>
+    <w:p>
+      <w:pPr>
+        <w:rPr>
+          <w:rFonts w:ascii="Times New Roman" w:hAnsi="Times New Roman" w:cs="Times New Roman"/>
+          <w:sz w:val="28"/>
+          <w:szCs w:val="28"/>
+        </w:rPr>
+      </w:pPr>
+      <w:r>
+        <w:object w:dxaOrig="15220" w:dyaOrig="7709">
+          <v:shape id="_x0000_i1026" type="#_x0000_t75" style="width:495pt;height:228.75pt" o:ole="">
+            <v:imagedata r:id="rId8" o:title=""/>
+          </v:shape>
+          <o:OLEObject Type="Embed" ProgID="Visio.Drawing.11" ShapeID="_x0000_i1026" DrawAspect="Content" ObjectID="_1485285533" r:id="rId9"/>
+        </w:object>
+      </w:r>
     </w:p>
     <w:sectPr>
       <w:pgSz w:w="11906" w:h="16838"/>
@@ -4534,6 +4357,119 @@
     </w:lvl>
   </w:abstractNum>
   <w:abstractNum w:abstractNumId="7">
+    <w:nsid w:val="119E02A5"/>
+    <w:multiLevelType w:val="hybridMultilevel"/>
+    <w:tmpl w:val="35A4478C"/>
+    <w:lvl w:ilvl="0" w:tplc="40090001">
+      <w:start w:val="1"/>
+      <w:numFmt w:val="bullet"/>
+      <w:lvlText w:val=""/>
+      <w:lvlJc w:val="left"/>
+      <w:pPr>
+        <w:ind w:left="720" w:hanging="360"/>
+      </w:pPr>
+      <w:rPr>
+        <w:rFonts w:ascii="Symbol" w:hAnsi="Symbol" w:hint="default"/>
+      </w:rPr>
+    </w:lvl>
+    <w:lvl w:ilvl="1" w:tplc="40090003" w:tentative="1">
+      <w:start w:val="1"/>
+      <w:numFmt w:val="bullet"/>
+      <w:lvlText w:val="o"/>
+      <w:lvlJc w:val="left"/>
+      <w:pPr>
+        <w:ind w:left="1440" w:hanging="360"/>
+      </w:pPr>
+      <w:rPr>
+        <w:rFonts w:ascii="Courier New" w:hAnsi="Courier New" w:cs="Courier New" w:hint="default"/>
+      </w:rPr>
+    </w:lvl>
+    <w:lvl w:ilvl="2" w:tplc="40090005" w:tentative="1">
+      <w:start w:val="1"/>
+      <w:numFmt w:val="bullet"/>
+      <w:lvlText w:val=""/>
+      <w:lvlJc w:val="left"/>
+      <w:pPr>
+        <w:ind w:left="2160" w:hanging="360"/>
+      </w:pPr>
+      <w:rPr>
+        <w:rFonts w:ascii="Wingdings" w:hAnsi="Wingdings" w:hint="default"/>
+      </w:rPr>
+    </w:lvl>
+    <w:lvl w:ilvl="3" w:tplc="40090001" w:tentative="1">
+      <w:start w:val="1"/>
+      <w:numFmt w:val="bullet"/>
+      <w:lvlText w:val=""/>
+      <w:lvlJc w:val="left"/>
+      <w:pPr>
+        <w:ind w:left="2880" w:hanging="360"/>
+      </w:pPr>
+      <w:rPr>
+        <w:rFonts w:ascii="Symbol" w:hAnsi="Symbol" w:hint="default"/>
+      </w:rPr>
+    </w:lvl>
+    <w:lvl w:ilvl="4" w:tplc="40090003" w:tentative="1">
+      <w:start w:val="1"/>
+      <w:numFmt w:val="bullet"/>
+      <w:lvlText w:val="o"/>
+      <w:lvlJc w:val="left"/>
+      <w:pPr>
+        <w:ind w:left="3600" w:hanging="360"/>
+      </w:pPr>
+      <w:rPr>
+        <w:rFonts w:ascii="Courier New" w:hAnsi="Courier New" w:cs="Courier New" w:hint="default"/>
+      </w:rPr>
+    </w:lvl>
+    <w:lvl w:ilvl="5" w:tplc="40090005" w:tentative="1">
+      <w:start w:val="1"/>
+      <w:numFmt w:val="bullet"/>
+      <w:lvlText w:val=""/>
+      <w:lvlJc w:val="left"/>
+      <w:pPr>
+        <w:ind w:left="4320" w:hanging="360"/>
+      </w:pPr>
+      <w:rPr>
+        <w:rFonts w:ascii="Wingdings" w:hAnsi="Wingdings" w:hint="default"/>
+      </w:rPr>
+    </w:lvl>
+    <w:lvl w:ilvl="6" w:tplc="40090001" w:tentative="1">
+      <w:start w:val="1"/>
+      <w:numFmt w:val="bullet"/>
+      <w:lvlText w:val=""/>
+      <w:lvlJc w:val="left"/>
+      <w:pPr>
+        <w:ind w:left="5040" w:hanging="360"/>
+      </w:pPr>
+      <w:rPr>
+        <w:rFonts w:ascii="Symbol" w:hAnsi="Symbol" w:hint="default"/>
+      </w:rPr>
+    </w:lvl>
+    <w:lvl w:ilvl="7" w:tplc="40090003" w:tentative="1">
+      <w:start w:val="1"/>
+      <w:numFmt w:val="bullet"/>
+      <w:lvlText w:val="o"/>
+      <w:lvlJc w:val="left"/>
+      <w:pPr>
+        <w:ind w:left="5760" w:hanging="360"/>
+      </w:pPr>
+      <w:rPr>
+        <w:rFonts w:ascii="Courier New" w:hAnsi="Courier New" w:cs="Courier New" w:hint="default"/>
+      </w:rPr>
+    </w:lvl>
+    <w:lvl w:ilvl="8" w:tplc="40090005" w:tentative="1">
+      <w:start w:val="1"/>
+      <w:numFmt w:val="bullet"/>
+      <w:lvlText w:val=""/>
+      <w:lvlJc w:val="left"/>
+      <w:pPr>
+        <w:ind w:left="6480" w:hanging="360"/>
+      </w:pPr>
+      <w:rPr>
+        <w:rFonts w:ascii="Wingdings" w:hAnsi="Wingdings" w:hint="default"/>
+      </w:rPr>
+    </w:lvl>
+  </w:abstractNum>
+  <w:abstractNum w:abstractNumId="8">
     <w:nsid w:val="13414D80"/>
     <w:multiLevelType w:val="hybridMultilevel"/>
     <w:tmpl w:val="C0C4AF12"/>
@@ -4646,7 +4582,7 @@
       </w:rPr>
     </w:lvl>
   </w:abstractNum>
-  <w:abstractNum w:abstractNumId="8">
+  <w:abstractNum w:abstractNumId="9">
     <w:nsid w:val="16C1193F"/>
     <w:multiLevelType w:val="hybridMultilevel"/>
     <w:tmpl w:val="714E2970"/>
@@ -4759,7 +4695,7 @@
       </w:rPr>
     </w:lvl>
   </w:abstractNum>
-  <w:abstractNum w:abstractNumId="9">
+  <w:abstractNum w:abstractNumId="10">
     <w:nsid w:val="1D1F5E2D"/>
     <w:multiLevelType w:val="hybridMultilevel"/>
     <w:tmpl w:val="74F0B430"/>
@@ -4872,7 +4808,7 @@
       </w:rPr>
     </w:lvl>
   </w:abstractNum>
-  <w:abstractNum w:abstractNumId="10">
+  <w:abstractNum w:abstractNumId="11">
     <w:nsid w:val="36121911"/>
     <w:multiLevelType w:val="hybridMultilevel"/>
     <w:tmpl w:val="B9BAAE7C"/>
@@ -4985,7 +4921,7 @@
       </w:rPr>
     </w:lvl>
   </w:abstractNum>
-  <w:abstractNum w:abstractNumId="11">
+  <w:abstractNum w:abstractNumId="12">
     <w:nsid w:val="42D23928"/>
     <w:multiLevelType w:val="hybridMultilevel"/>
     <w:tmpl w:val="E8F0CEF2"/>
@@ -5098,7 +5034,7 @@
       </w:rPr>
     </w:lvl>
   </w:abstractNum>
-  <w:abstractNum w:abstractNumId="12">
+  <w:abstractNum w:abstractNumId="13">
     <w:nsid w:val="4A503191"/>
     <w:multiLevelType w:val="hybridMultilevel"/>
     <w:tmpl w:val="205A67B2"/>
@@ -5187,7 +5123,7 @@
       </w:pPr>
     </w:lvl>
   </w:abstractNum>
-  <w:abstractNum w:abstractNumId="13">
+  <w:abstractNum w:abstractNumId="14">
     <w:nsid w:val="4BF23B2D"/>
     <w:multiLevelType w:val="multilevel"/>
     <w:tmpl w:val="BB36BC80"/>
@@ -5336,7 +5272,7 @@
       </w:rPr>
     </w:lvl>
   </w:abstractNum>
-  <w:abstractNum w:abstractNumId="14">
+  <w:abstractNum w:abstractNumId="15">
     <w:nsid w:val="58A6305F"/>
     <w:multiLevelType w:val="hybridMultilevel"/>
     <w:tmpl w:val="FF4EF9FE"/>
@@ -5449,7 +5385,7 @@
       </w:pPr>
     </w:lvl>
   </w:abstractNum>
-  <w:abstractNum w:abstractNumId="15">
+  <w:abstractNum w:abstractNumId="16">
     <w:nsid w:val="678C40DE"/>
     <w:multiLevelType w:val="hybridMultilevel"/>
     <w:tmpl w:val="23CA4F36"/>
@@ -5562,7 +5498,7 @@
       </w:rPr>
     </w:lvl>
   </w:abstractNum>
-  <w:abstractNum w:abstractNumId="16">
+  <w:abstractNum w:abstractNumId="17">
     <w:nsid w:val="686F4095"/>
     <w:multiLevelType w:val="hybridMultilevel"/>
     <w:tmpl w:val="B008AE82"/>
@@ -5675,7 +5611,7 @@
       </w:rPr>
     </w:lvl>
   </w:abstractNum>
-  <w:abstractNum w:abstractNumId="17">
+  <w:abstractNum w:abstractNumId="18">
     <w:nsid w:val="6A2D15B4"/>
     <w:multiLevelType w:val="hybridMultilevel"/>
     <w:tmpl w:val="7D744D98"/>
@@ -5788,7 +5724,7 @@
       </w:rPr>
     </w:lvl>
   </w:abstractNum>
-  <w:abstractNum w:abstractNumId="18">
+  <w:abstractNum w:abstractNumId="19">
     <w:nsid w:val="6E057D48"/>
     <w:multiLevelType w:val="multilevel"/>
     <w:tmpl w:val="F6407A04"/>
@@ -5937,7 +5873,7 @@
       </w:rPr>
     </w:lvl>
   </w:abstractNum>
-  <w:abstractNum w:abstractNumId="19">
+  <w:abstractNum w:abstractNumId="20">
     <w:nsid w:val="70F81F8E"/>
     <w:multiLevelType w:val="hybridMultilevel"/>
     <w:tmpl w:val="A82ACDD0"/>
@@ -6050,7 +5986,7 @@
       </w:rPr>
     </w:lvl>
   </w:abstractNum>
-  <w:abstractNum w:abstractNumId="20">
+  <w:abstractNum w:abstractNumId="21">
     <w:nsid w:val="7DA31AD5"/>
     <w:multiLevelType w:val="hybridMultilevel"/>
     <w:tmpl w:val="53F65E68"/>
@@ -6139,7 +6075,7 @@
       </w:pPr>
     </w:lvl>
   </w:abstractNum>
-  <w:abstractNum w:abstractNumId="21">
+  <w:abstractNum w:abstractNumId="22">
     <w:nsid w:val="7DC536AB"/>
     <w:multiLevelType w:val="hybridMultilevel"/>
     <w:tmpl w:val="DDCED926"/>
@@ -6253,10 +6189,10 @@
     </w:lvl>
   </w:abstractNum>
   <w:num w:numId="1">
-    <w:abstractNumId w:val="20"/>
+    <w:abstractNumId w:val="21"/>
   </w:num>
   <w:num w:numId="2">
-    <w:abstractNumId w:val="12"/>
+    <w:abstractNumId w:val="13"/>
   </w:num>
   <w:num w:numId="3">
     <w:abstractNumId w:val="4"/>
@@ -6265,19 +6201,19 @@
     <w:abstractNumId w:val="6"/>
   </w:num>
   <w:num w:numId="5">
-    <w:abstractNumId w:val="15"/>
+    <w:abstractNumId w:val="16"/>
   </w:num>
   <w:num w:numId="6">
-    <w:abstractNumId w:val="17"/>
+    <w:abstractNumId w:val="18"/>
   </w:num>
   <w:num w:numId="7">
+    <w:abstractNumId w:val="11"/>
+  </w:num>
+  <w:num w:numId="8">
     <w:abstractNumId w:val="10"/>
   </w:num>
-  <w:num w:numId="8">
+  <w:num w:numId="9">
     <w:abstractNumId w:val="9"/>
-  </w:num>
-  <w:num w:numId="9">
-    <w:abstractNumId w:val="8"/>
   </w:num>
   <w:num w:numId="10">
     <w:abstractNumId w:val="1"/>
@@ -6286,16 +6222,16 @@
     <w:abstractNumId w:val="2"/>
   </w:num>
   <w:num w:numId="12">
-    <w:abstractNumId w:val="16"/>
+    <w:abstractNumId w:val="17"/>
   </w:num>
   <w:num w:numId="13">
-    <w:abstractNumId w:val="11"/>
+    <w:abstractNumId w:val="12"/>
   </w:num>
   <w:num w:numId="14">
     <w:abstractNumId w:val="0"/>
   </w:num>
   <w:num w:numId="15">
-    <w:abstractNumId w:val="18"/>
+    <w:abstractNumId w:val="19"/>
     <w:lvlOverride w:ilvl="0">
       <w:lvl w:ilvl="0">
         <w:numFmt w:val="bullet"/>
@@ -6315,7 +6251,7 @@
     </w:lvlOverride>
   </w:num>
   <w:num w:numId="16">
-    <w:abstractNumId w:val="13"/>
+    <w:abstractNumId w:val="14"/>
     <w:lvlOverride w:ilvl="0">
       <w:lvl w:ilvl="0">
         <w:numFmt w:val="bullet"/>
@@ -6335,22 +6271,25 @@
     </w:lvlOverride>
   </w:num>
   <w:num w:numId="17">
-    <w:abstractNumId w:val="14"/>
+    <w:abstractNumId w:val="15"/>
   </w:num>
   <w:num w:numId="18">
-    <w:abstractNumId w:val="19"/>
+    <w:abstractNumId w:val="20"/>
   </w:num>
   <w:num w:numId="19">
-    <w:abstractNumId w:val="7"/>
+    <w:abstractNumId w:val="8"/>
   </w:num>
   <w:num w:numId="20">
-    <w:abstractNumId w:val="21"/>
+    <w:abstractNumId w:val="22"/>
   </w:num>
   <w:num w:numId="21">
     <w:abstractNumId w:val="3"/>
   </w:num>
   <w:num w:numId="22">
     <w:abstractNumId w:val="5"/>
+  </w:num>
+  <w:num w:numId="23">
+    <w:abstractNumId w:val="7"/>
   </w:num>
 </w:numbering>
 </file>
@@ -6522,7 +6461,6 @@
   <w:style w:type="character" w:default="1" w:styleId="DefaultParagraphFont">
     <w:name w:val="Default Paragraph Font"/>
     <w:uiPriority w:val="1"/>
-    <w:semiHidden/>
     <w:unhideWhenUsed/>
   </w:style>
   <w:style w:type="table" w:default="1" w:styleId="TableNormal">

--- a/PROJECT-PLAN (1).docx
+++ b/PROJECT-PLAN (1).docx
@@ -1,6 +1,6 @@
 
 <file path=word/document.xml><?xml version="1.0" encoding="utf-8"?>
-<w:document xmlns:wpc="http://schemas.microsoft.com/office/word/2010/wordprocessingCanvas" xmlns:mc="http://schemas.openxmlformats.org/markup-compatibility/2006" xmlns:o="urn:schemas-microsoft-com:office:office" xmlns:r="http://schemas.openxmlformats.org/officeDocument/2006/relationships" xmlns:m="http://schemas.openxmlformats.org/officeDocument/2006/math" xmlns:v="urn:schemas-microsoft-com:vml" xmlns:wp14="http://schemas.microsoft.com/office/word/2010/wordprocessingDrawing" xmlns:wp="http://schemas.openxmlformats.org/drawingml/2006/wordprocessingDrawing" xmlns:w10="urn:schemas-microsoft-com:office:word" xmlns:w="http://schemas.openxmlformats.org/wordprocessingml/2006/main" xmlns:w14="http://schemas.microsoft.com/office/word/2010/wordml" xmlns:w15="http://schemas.microsoft.com/office/word/2012/wordml" xmlns:wpg="http://schemas.microsoft.com/office/word/2010/wordprocessingGroup" xmlns:wpi="http://schemas.microsoft.com/office/word/2010/wordprocessingInk" xmlns:wne="http://schemas.microsoft.com/office/word/2006/wordml" xmlns:wps="http://schemas.microsoft.com/office/word/2010/wordprocessingShape" mc:Ignorable="w14 w15 wp14">
+<w:document xmlns:ve="http://schemas.openxmlformats.org/markup-compatibility/2006" xmlns:o="urn:schemas-microsoft-com:office:office" xmlns:r="http://schemas.openxmlformats.org/officeDocument/2006/relationships" xmlns:m="http://schemas.openxmlformats.org/officeDocument/2006/math" xmlns:v="urn:schemas-microsoft-com:vml" xmlns:wp="http://schemas.openxmlformats.org/drawingml/2006/wordprocessingDrawing" xmlns:w10="urn:schemas-microsoft-com:office:word" xmlns:w="http://schemas.openxmlformats.org/wordprocessingml/2006/main" xmlns:wne="http://schemas.microsoft.com/office/word/2006/wordml">
   <w:body>
     <w:p>
       <w:pPr>
@@ -56,7 +56,7 @@
             <v:path o:extrusionok="f" gradientshapeok="t" o:connecttype="rect"/>
             <o:lock v:ext="edit" aspectratio="t"/>
           </v:shapetype>
-          <v:shape id="_x0000_i1027" type="#_x0000_t75" style="width:273.75pt;height:135.75pt">
+          <v:shape id="_x0000_i1025" type="#_x0000_t75" style="width:273.75pt;height:135.75pt">
             <v:imagedata r:id="rId5" o:title="VIT-University"/>
           </v:shape>
         </w:pict>
@@ -1083,25 +1083,7 @@
           <w:sz w:val="28"/>
           <w:szCs w:val="28"/>
         </w:rPr>
-        <w:t xml:space="preserve">Most of the software used in hospitals for administration purposes only like for recording just the patient information. Here we create a web portal where multiple users like doctors, nurses, department administrators </w:t>
-      </w:r>
-      <w:proofErr w:type="spellStart"/>
-      <w:r>
-        <w:rPr>
-          <w:rFonts w:ascii="Times New Roman" w:hAnsi="Times New Roman" w:cs="Times New Roman"/>
-          <w:sz w:val="28"/>
-          <w:szCs w:val="28"/>
-        </w:rPr>
-        <w:t>etc</w:t>
-      </w:r>
-      <w:proofErr w:type="spellEnd"/>
-      <w:r>
-        <w:rPr>
-          <w:rFonts w:ascii="Times New Roman" w:hAnsi="Times New Roman" w:cs="Times New Roman"/>
-          <w:sz w:val="28"/>
-          <w:szCs w:val="28"/>
-        </w:rPr>
-        <w:t xml:space="preserve"> all can store necessary information online itself without having to store physically any records.</w:t>
+        <w:t>Most of the software used in hospitals for administration purposes only like for recording just the patient information. Here we create a web portal where multiple users like doctors, nurses, department administrators etc all can store necessary information online itself without having to store physically any records.</w:t>
       </w:r>
     </w:p>
     <w:p>
@@ -1250,7 +1232,7 @@
           <w:sz w:val="28"/>
           <w:szCs w:val="28"/>
         </w:rPr>
-        <w:t>Registration and Login</w:t>
+        <w:t>Updating Database</w:t>
       </w:r>
     </w:p>
     <w:p>
@@ -1274,7 +1256,7 @@
           <w:sz w:val="28"/>
           <w:szCs w:val="28"/>
         </w:rPr>
-        <w:t>Updating Database</w:t>
+        <w:t>Database Handling</w:t>
       </w:r>
     </w:p>
     <w:p>
@@ -1298,7 +1280,7 @@
           <w:sz w:val="28"/>
           <w:szCs w:val="28"/>
         </w:rPr>
-        <w:t>Database Handling</w:t>
+        <w:t>Handling actors Department Admin and Doctors/Nurse</w:t>
       </w:r>
     </w:p>
     <w:p>
@@ -1359,7 +1341,7 @@
           <w:sz w:val="28"/>
           <w:szCs w:val="28"/>
         </w:rPr>
-        <w:t>Updating Database</w:t>
+        <w:t>Web page designing</w:t>
       </w:r>
     </w:p>
     <w:p>
@@ -1380,9 +1362,10 @@
       <w:r>
         <w:rPr>
           <w:rFonts w:ascii="Times New Roman" w:hAnsi="Times New Roman" w:cs="Times New Roman"/>
-          <w:lang w:eastAsia="ja-JP"/>
-        </w:rPr>
-        <w:t>Billing admin</w:t>
+          <w:sz w:val="28"/>
+          <w:szCs w:val="28"/>
+        </w:rPr>
+        <w:t>ID verifications</w:t>
       </w:r>
     </w:p>
     <w:p>
@@ -1406,7 +1389,7 @@
           <w:sz w:val="28"/>
           <w:szCs w:val="28"/>
         </w:rPr>
-        <w:t>insurance admin</w:t>
+        <w:t>Registration and Login</w:t>
       </w:r>
     </w:p>
     <w:p>
@@ -1430,31 +1413,7 @@
           <w:sz w:val="28"/>
           <w:szCs w:val="28"/>
         </w:rPr>
-        <w:t>Web page designing</w:t>
-      </w:r>
-    </w:p>
-    <w:p>
-      <w:pPr>
-        <w:pStyle w:val="Default"/>
-        <w:numPr>
-          <w:ilvl w:val="0"/>
-          <w:numId w:val="25"/>
-        </w:numPr>
-        <w:spacing w:after="15"/>
-        <w:jc w:val="both"/>
-        <w:rPr>
-          <w:rFonts w:ascii="Times New Roman" w:hAnsi="Times New Roman" w:cs="Times New Roman"/>
-          <w:sz w:val="28"/>
-          <w:szCs w:val="28"/>
-        </w:rPr>
-      </w:pPr>
-      <w:r>
-        <w:rPr>
-          <w:rFonts w:ascii="Times New Roman" w:hAnsi="Times New Roman" w:cs="Times New Roman"/>
-          <w:sz w:val="28"/>
-          <w:szCs w:val="28"/>
-        </w:rPr>
-        <w:t>ID verifications</w:t>
+        <w:t>Handling actors clerk and patient</w:t>
       </w:r>
     </w:p>
     <w:p>
@@ -1556,7 +1515,7 @@
           <w:sz w:val="28"/>
           <w:szCs w:val="28"/>
         </w:rPr>
-        <w:t>Patient records</w:t>
+        <w:t>Performance Records</w:t>
       </w:r>
     </w:p>
     <w:p>
@@ -1580,7 +1539,7 @@
           <w:sz w:val="28"/>
           <w:szCs w:val="28"/>
         </w:rPr>
-        <w:t>Department distributions</w:t>
+        <w:t>Front end coding and back end coding</w:t>
       </w:r>
     </w:p>
     <w:p>
@@ -1603,8 +1562,9 @@
           <w:rFonts w:ascii="Times New Roman" w:hAnsi="Times New Roman" w:cs="Times New Roman"/>
           <w:sz w:val="28"/>
           <w:szCs w:val="28"/>
-        </w:rPr>
-        <w:t>Security admin</w:t>
+          <w:lang w:eastAsia="ja-JP"/>
+        </w:rPr>
+        <w:t>Billing admin</w:t>
       </w:r>
     </w:p>
     <w:p>
@@ -1628,7 +1588,7 @@
           <w:sz w:val="28"/>
           <w:szCs w:val="28"/>
         </w:rPr>
-        <w:t>Performance Records</w:t>
+        <w:t>insurance admin</w:t>
       </w:r>
     </w:p>
     <w:p>
@@ -1652,32 +1612,7 @@
           <w:sz w:val="28"/>
           <w:szCs w:val="28"/>
         </w:rPr>
-        <w:lastRenderedPageBreak/>
-        <w:t>All transactions records</w:t>
-      </w:r>
-    </w:p>
-    <w:p>
-      <w:pPr>
-        <w:pStyle w:val="Default"/>
-        <w:numPr>
-          <w:ilvl w:val="0"/>
-          <w:numId w:val="27"/>
-        </w:numPr>
-        <w:spacing w:after="15"/>
-        <w:jc w:val="both"/>
-        <w:rPr>
-          <w:rFonts w:ascii="Times New Roman" w:hAnsi="Times New Roman" w:cs="Times New Roman"/>
-          <w:sz w:val="28"/>
-          <w:szCs w:val="28"/>
-        </w:rPr>
-      </w:pPr>
-      <w:r>
-        <w:rPr>
-          <w:rFonts w:ascii="Times New Roman" w:hAnsi="Times New Roman" w:cs="Times New Roman"/>
-          <w:sz w:val="28"/>
-          <w:szCs w:val="28"/>
-        </w:rPr>
-        <w:t>Front end coding and back end coding</w:t>
+        <w:t>security admin</w:t>
       </w:r>
     </w:p>
     <w:p>
@@ -1696,6 +1631,19 @@
     <w:p>
       <w:pPr>
         <w:pStyle w:val="Default"/>
+        <w:spacing w:after="15"/>
+        <w:ind w:left="2160"/>
+        <w:jc w:val="both"/>
+        <w:rPr>
+          <w:rFonts w:ascii="Times New Roman" w:hAnsi="Times New Roman" w:cs="Times New Roman"/>
+          <w:sz w:val="28"/>
+          <w:szCs w:val="28"/>
+        </w:rPr>
+      </w:pPr>
+    </w:p>
+    <w:p>
+      <w:pPr>
+        <w:pStyle w:val="Default"/>
         <w:jc w:val="center"/>
         <w:rPr>
           <w:rFonts w:ascii="Times New Roman" w:hAnsi="Times New Roman" w:cs="Times New Roman"/>
@@ -2262,6 +2210,19 @@
           <w:rFonts w:ascii="Times New Roman" w:hAnsi="Times New Roman" w:cs="Times New Roman"/>
           <w:sz w:val="28"/>
           <w:szCs w:val="28"/>
+        </w:rPr>
+      </w:pPr>
+    </w:p>
+    <w:p>
+      <w:pPr>
+        <w:pStyle w:val="Default"/>
+        <w:jc w:val="center"/>
+        <w:rPr>
+          <w:rFonts w:ascii="Times New Roman" w:hAnsi="Times New Roman" w:cs="Times New Roman"/>
+          <w:b/>
+          <w:sz w:val="32"/>
+          <w:szCs w:val="32"/>
+          <w:u w:val="single"/>
         </w:rPr>
       </w:pPr>
     </w:p>
@@ -3935,10 +3896,10 @@
           <w:rFonts w:ascii="Times New Roman" w:hAnsi="Times New Roman" w:cs="Times New Roman"/>
         </w:rPr>
         <w:object w:dxaOrig="10275" w:dyaOrig="3555">
-          <v:shape id="_x0000_i1025" type="#_x0000_t75" style="width:513.75pt;height:177.75pt" o:ole="">
+          <v:shape id="_x0000_i1026" type="#_x0000_t75" style="width:513.75pt;height:177.75pt" o:ole="">
             <v:imagedata r:id="rId7" o:title=""/>
           </v:shape>
-          <o:OLEObject Type="Embed" ProgID="Visio.Drawing.11" ShapeID="_x0000_i1025" DrawAspect="Content" ObjectID="_1485797053" r:id="rId8"/>
+          <o:OLEObject Type="Embed" ProgID="Visio.Drawing.11" ShapeID="_x0000_i1026" DrawAspect="Content" ObjectID="_1488557484" r:id="rId8"/>
         </w:object>
       </w:r>
     </w:p>
@@ -3995,10 +3956,10 @@
           <w:rFonts w:ascii="Times New Roman" w:hAnsi="Times New Roman" w:cs="Times New Roman"/>
         </w:rPr>
         <w:object w:dxaOrig="9900" w:dyaOrig="4575">
-          <v:shape id="_x0000_i1026" type="#_x0000_t75" style="width:495pt;height:228.75pt" o:ole="">
+          <v:shape id="_x0000_i1027" type="#_x0000_t75" style="width:495pt;height:228.75pt" o:ole="">
             <v:imagedata r:id="rId9" o:title=""/>
           </v:shape>
-          <o:OLEObject Type="Embed" ProgID="Visio.Drawing.11" ShapeID="_x0000_i1026" DrawAspect="Content" ObjectID="_1485797054" r:id="rId10"/>
+          <o:OLEObject Type="Embed" ProgID="Visio.Drawing.11" ShapeID="_x0000_i1027" DrawAspect="Content" ObjectID="_1488557485" r:id="rId10"/>
         </w:object>
       </w:r>
       <w:bookmarkStart w:id="0" w:name="_GoBack"/>
@@ -4015,7 +3976,7 @@
 </file>
 
 <file path=word/numbering.xml><?xml version="1.0" encoding="utf-8"?>
-<w:numbering xmlns:wpc="http://schemas.microsoft.com/office/word/2010/wordprocessingCanvas" xmlns:mc="http://schemas.openxmlformats.org/markup-compatibility/2006" xmlns:o="urn:schemas-microsoft-com:office:office" xmlns:r="http://schemas.openxmlformats.org/officeDocument/2006/relationships" xmlns:m="http://schemas.openxmlformats.org/officeDocument/2006/math" xmlns:v="urn:schemas-microsoft-com:vml" xmlns:wp14="http://schemas.microsoft.com/office/word/2010/wordprocessingDrawing" xmlns:wp="http://schemas.openxmlformats.org/drawingml/2006/wordprocessingDrawing" xmlns:w10="urn:schemas-microsoft-com:office:word" xmlns:w="http://schemas.openxmlformats.org/wordprocessingml/2006/main" xmlns:w14="http://schemas.microsoft.com/office/word/2010/wordml" xmlns:w15="http://schemas.microsoft.com/office/word/2012/wordml" xmlns:wpg="http://schemas.microsoft.com/office/word/2010/wordprocessingGroup" xmlns:wpi="http://schemas.microsoft.com/office/word/2010/wordprocessingInk" xmlns:wne="http://schemas.microsoft.com/office/word/2006/wordml" xmlns:wps="http://schemas.microsoft.com/office/word/2010/wordprocessingShape" mc:Ignorable="w14 w15 wp14">
+<w:numbering xmlns:ve="http://schemas.openxmlformats.org/markup-compatibility/2006" xmlns:o="urn:schemas-microsoft-com:office:office" xmlns:r="http://schemas.openxmlformats.org/officeDocument/2006/relationships" xmlns:m="http://schemas.openxmlformats.org/officeDocument/2006/math" xmlns:v="urn:schemas-microsoft-com:vml" xmlns:wp="http://schemas.openxmlformats.org/drawingml/2006/wordprocessingDrawing" xmlns:w10="urn:schemas-microsoft-com:office:word" xmlns:w="http://schemas.openxmlformats.org/wordprocessingml/2006/main" xmlns:wne="http://schemas.microsoft.com/office/word/2006/wordml">
   <w:abstractNum w:abstractNumId="0">
     <w:nsid w:val="01DD2285"/>
     <w:multiLevelType w:val="multilevel"/>
@@ -6889,7 +6850,7 @@
 </file>
 
 <file path=word/styles.xml><?xml version="1.0" encoding="utf-8"?>
-<w:styles xmlns:mc="http://schemas.openxmlformats.org/markup-compatibility/2006" xmlns:r="http://schemas.openxmlformats.org/officeDocument/2006/relationships" xmlns:w="http://schemas.openxmlformats.org/wordprocessingml/2006/main" xmlns:w14="http://schemas.microsoft.com/office/word/2010/wordml" xmlns:w15="http://schemas.microsoft.com/office/word/2012/wordml" mc:Ignorable="w14 w15">
+<w:styles xmlns:r="http://schemas.openxmlformats.org/officeDocument/2006/relationships" xmlns:w="http://schemas.openxmlformats.org/wordprocessingml/2006/main">
   <w:docDefaults>
     <w:rPrDefault>
       <w:rPr>
@@ -6905,378 +6866,144 @@
       </w:pPr>
     </w:pPrDefault>
   </w:docDefaults>
-  <w:latentStyles w:defLockedState="0" w:defUIPriority="99" w:defSemiHidden="0" w:defUnhideWhenUsed="0" w:defQFormat="0" w:count="371">
-    <w:lsdException w:name="Normal" w:uiPriority="0" w:qFormat="1"/>
-    <w:lsdException w:name="heading 1" w:uiPriority="9" w:qFormat="1"/>
-    <w:lsdException w:name="heading 2" w:semiHidden="1" w:uiPriority="9" w:unhideWhenUsed="1" w:qFormat="1"/>
-    <w:lsdException w:name="heading 3" w:semiHidden="1" w:uiPriority="9" w:unhideWhenUsed="1" w:qFormat="1"/>
-    <w:lsdException w:name="heading 4" w:semiHidden="1" w:uiPriority="9" w:unhideWhenUsed="1" w:qFormat="1"/>
-    <w:lsdException w:name="heading 5" w:semiHidden="1" w:uiPriority="9" w:unhideWhenUsed="1" w:qFormat="1"/>
-    <w:lsdException w:name="heading 6" w:semiHidden="1" w:uiPriority="9" w:unhideWhenUsed="1" w:qFormat="1"/>
-    <w:lsdException w:name="heading 7" w:semiHidden="1" w:uiPriority="9" w:unhideWhenUsed="1" w:qFormat="1"/>
-    <w:lsdException w:name="heading 8" w:semiHidden="1" w:uiPriority="9" w:unhideWhenUsed="1" w:qFormat="1"/>
-    <w:lsdException w:name="heading 9" w:semiHidden="1" w:uiPriority="9" w:unhideWhenUsed="1" w:qFormat="1"/>
-    <w:lsdException w:name="index 1" w:semiHidden="1" w:unhideWhenUsed="1"/>
-    <w:lsdException w:name="index 2" w:semiHidden="1" w:unhideWhenUsed="1"/>
-    <w:lsdException w:name="index 3" w:semiHidden="1" w:unhideWhenUsed="1"/>
-    <w:lsdException w:name="index 4" w:semiHidden="1" w:unhideWhenUsed="1"/>
-    <w:lsdException w:name="index 5" w:semiHidden="1" w:unhideWhenUsed="1"/>
-    <w:lsdException w:name="index 6" w:semiHidden="1" w:unhideWhenUsed="1"/>
-    <w:lsdException w:name="index 7" w:semiHidden="1" w:unhideWhenUsed="1"/>
-    <w:lsdException w:name="index 8" w:semiHidden="1" w:unhideWhenUsed="1"/>
-    <w:lsdException w:name="index 9" w:semiHidden="1" w:unhideWhenUsed="1"/>
-    <w:lsdException w:name="toc 1" w:semiHidden="1" w:uiPriority="39" w:unhideWhenUsed="1"/>
-    <w:lsdException w:name="toc 2" w:semiHidden="1" w:uiPriority="39" w:unhideWhenUsed="1"/>
-    <w:lsdException w:name="toc 3" w:semiHidden="1" w:uiPriority="39" w:unhideWhenUsed="1"/>
-    <w:lsdException w:name="toc 4" w:semiHidden="1" w:uiPriority="39" w:unhideWhenUsed="1"/>
-    <w:lsdException w:name="toc 5" w:semiHidden="1" w:uiPriority="39" w:unhideWhenUsed="1"/>
-    <w:lsdException w:name="toc 6" w:semiHidden="1" w:uiPriority="39" w:unhideWhenUsed="1"/>
-    <w:lsdException w:name="toc 7" w:semiHidden="1" w:uiPriority="39" w:unhideWhenUsed="1"/>
-    <w:lsdException w:name="toc 8" w:semiHidden="1" w:uiPriority="39" w:unhideWhenUsed="1"/>
-    <w:lsdException w:name="toc 9" w:semiHidden="1" w:uiPriority="39" w:unhideWhenUsed="1"/>
-    <w:lsdException w:name="Normal Indent" w:semiHidden="1" w:unhideWhenUsed="1"/>
-    <w:lsdException w:name="footnote text" w:semiHidden="1" w:unhideWhenUsed="1"/>
-    <w:lsdException w:name="annotation text" w:semiHidden="1" w:unhideWhenUsed="1"/>
-    <w:lsdException w:name="header" w:semiHidden="1" w:unhideWhenUsed="1"/>
-    <w:lsdException w:name="footer" w:semiHidden="1" w:unhideWhenUsed="1"/>
-    <w:lsdException w:name="index heading" w:semiHidden="1" w:unhideWhenUsed="1"/>
-    <w:lsdException w:name="caption" w:semiHidden="1" w:uiPriority="35" w:unhideWhenUsed="1" w:qFormat="1"/>
-    <w:lsdException w:name="table of figures" w:semiHidden="1" w:unhideWhenUsed="1"/>
-    <w:lsdException w:name="envelope address" w:semiHidden="1" w:unhideWhenUsed="1"/>
-    <w:lsdException w:name="envelope return" w:semiHidden="1" w:unhideWhenUsed="1"/>
-    <w:lsdException w:name="footnote reference" w:semiHidden="1" w:unhideWhenUsed="1"/>
-    <w:lsdException w:name="annotation reference" w:semiHidden="1" w:unhideWhenUsed="1"/>
-    <w:lsdException w:name="line number" w:semiHidden="1" w:unhideWhenUsed="1"/>
-    <w:lsdException w:name="page number" w:semiHidden="1" w:unhideWhenUsed="1"/>
-    <w:lsdException w:name="endnote reference" w:semiHidden="1" w:unhideWhenUsed="1"/>
-    <w:lsdException w:name="endnote text" w:semiHidden="1" w:unhideWhenUsed="1"/>
-    <w:lsdException w:name="table of authorities" w:semiHidden="1" w:unhideWhenUsed="1"/>
-    <w:lsdException w:name="macro" w:semiHidden="1" w:unhideWhenUsed="1"/>
-    <w:lsdException w:name="toa heading" w:semiHidden="1" w:unhideWhenUsed="1"/>
-    <w:lsdException w:name="List" w:semiHidden="1" w:unhideWhenUsed="1"/>
-    <w:lsdException w:name="List Bullet" w:semiHidden="1" w:unhideWhenUsed="1"/>
-    <w:lsdException w:name="List Number" w:semiHidden="1" w:unhideWhenUsed="1"/>
-    <w:lsdException w:name="List 2" w:semiHidden="1" w:unhideWhenUsed="1"/>
-    <w:lsdException w:name="List 3" w:semiHidden="1" w:unhideWhenUsed="1"/>
-    <w:lsdException w:name="List 4" w:semiHidden="1" w:unhideWhenUsed="1"/>
-    <w:lsdException w:name="List 5" w:semiHidden="1" w:unhideWhenUsed="1"/>
-    <w:lsdException w:name="List Bullet 2" w:semiHidden="1" w:unhideWhenUsed="1"/>
-    <w:lsdException w:name="List Bullet 3" w:semiHidden="1" w:unhideWhenUsed="1"/>
-    <w:lsdException w:name="List Bullet 4" w:semiHidden="1" w:unhideWhenUsed="1"/>
-    <w:lsdException w:name="List Bullet 5" w:semiHidden="1" w:unhideWhenUsed="1"/>
-    <w:lsdException w:name="List Number 2" w:semiHidden="1" w:unhideWhenUsed="1"/>
-    <w:lsdException w:name="List Number 3" w:semiHidden="1" w:unhideWhenUsed="1"/>
-    <w:lsdException w:name="List Number 4" w:semiHidden="1" w:unhideWhenUsed="1"/>
-    <w:lsdException w:name="List Number 5" w:semiHidden="1" w:unhideWhenUsed="1"/>
-    <w:lsdException w:name="Title" w:uiPriority="10" w:qFormat="1"/>
-    <w:lsdException w:name="Closing" w:semiHidden="1" w:unhideWhenUsed="1"/>
-    <w:lsdException w:name="Signature" w:semiHidden="1" w:unhideWhenUsed="1"/>
-    <w:lsdException w:name="Default Paragraph Font" w:semiHidden="1" w:uiPriority="1" w:unhideWhenUsed="1"/>
-    <w:lsdException w:name="Body Text" w:semiHidden="1" w:unhideWhenUsed="1"/>
-    <w:lsdException w:name="Body Text Indent" w:semiHidden="1" w:unhideWhenUsed="1"/>
-    <w:lsdException w:name="List Continue" w:semiHidden="1" w:unhideWhenUsed="1"/>
-    <w:lsdException w:name="List Continue 2" w:semiHidden="1" w:unhideWhenUsed="1"/>
-    <w:lsdException w:name="List Continue 3" w:semiHidden="1" w:unhideWhenUsed="1"/>
-    <w:lsdException w:name="List Continue 4" w:semiHidden="1" w:unhideWhenUsed="1"/>
-    <w:lsdException w:name="List Continue 5" w:semiHidden="1" w:unhideWhenUsed="1"/>
-    <w:lsdException w:name="Message Header" w:semiHidden="1" w:unhideWhenUsed="1"/>
-    <w:lsdException w:name="Subtitle" w:uiPriority="11" w:qFormat="1"/>
-    <w:lsdException w:name="Salutation" w:semiHidden="1" w:unhideWhenUsed="1"/>
-    <w:lsdException w:name="Date" w:semiHidden="1" w:unhideWhenUsed="1"/>
-    <w:lsdException w:name="Body Text First Indent" w:semiHidden="1" w:unhideWhenUsed="1"/>
-    <w:lsdException w:name="Body Text First Indent 2" w:semiHidden="1" w:unhideWhenUsed="1"/>
-    <w:lsdException w:name="Note Heading" w:semiHidden="1" w:unhideWhenUsed="1"/>
-    <w:lsdException w:name="Body Text 2" w:semiHidden="1" w:unhideWhenUsed="1"/>
-    <w:lsdException w:name="Body Text 3" w:semiHidden="1" w:unhideWhenUsed="1"/>
-    <w:lsdException w:name="Body Text Indent 2" w:semiHidden="1" w:unhideWhenUsed="1"/>
-    <w:lsdException w:name="Body Text Indent 3" w:semiHidden="1" w:unhideWhenUsed="1"/>
-    <w:lsdException w:name="Block Text" w:semiHidden="1" w:unhideWhenUsed="1"/>
-    <w:lsdException w:name="Hyperlink" w:semiHidden="1" w:unhideWhenUsed="1"/>
-    <w:lsdException w:name="FollowedHyperlink" w:semiHidden="1" w:unhideWhenUsed="1"/>
-    <w:lsdException w:name="Strong" w:uiPriority="22" w:qFormat="1"/>
-    <w:lsdException w:name="Emphasis" w:uiPriority="20" w:qFormat="1"/>
-    <w:lsdException w:name="Document Map" w:semiHidden="1" w:unhideWhenUsed="1"/>
-    <w:lsdException w:name="Plain Text" w:semiHidden="1" w:unhideWhenUsed="1"/>
-    <w:lsdException w:name="E-mail Signature" w:semiHidden="1" w:unhideWhenUsed="1"/>
-    <w:lsdException w:name="HTML Top of Form" w:semiHidden="1" w:unhideWhenUsed="1"/>
-    <w:lsdException w:name="HTML Bottom of Form" w:semiHidden="1" w:unhideWhenUsed="1"/>
-    <w:lsdException w:name="Normal (Web)" w:semiHidden="1" w:unhideWhenUsed="1"/>
-    <w:lsdException w:name="HTML Acronym" w:semiHidden="1" w:unhideWhenUsed="1"/>
-    <w:lsdException w:name="HTML Address" w:semiHidden="1" w:unhideWhenUsed="1"/>
-    <w:lsdException w:name="HTML Cite" w:semiHidden="1" w:unhideWhenUsed="1"/>
-    <w:lsdException w:name="HTML Code" w:semiHidden="1" w:unhideWhenUsed="1"/>
-    <w:lsdException w:name="HTML Definition" w:semiHidden="1" w:unhideWhenUsed="1"/>
-    <w:lsdException w:name="HTML Keyboard" w:semiHidden="1" w:unhideWhenUsed="1"/>
-    <w:lsdException w:name="HTML Preformatted" w:semiHidden="1" w:unhideWhenUsed="1"/>
-    <w:lsdException w:name="HTML Sample" w:semiHidden="1" w:unhideWhenUsed="1"/>
-    <w:lsdException w:name="HTML Typewriter" w:semiHidden="1" w:unhideWhenUsed="1"/>
-    <w:lsdException w:name="HTML Variable" w:semiHidden="1" w:unhideWhenUsed="1"/>
-    <w:lsdException w:name="Normal Table" w:semiHidden="1" w:unhideWhenUsed="1"/>
-    <w:lsdException w:name="annotation subject" w:semiHidden="1" w:unhideWhenUsed="1"/>
-    <w:lsdException w:name="No List" w:semiHidden="1" w:unhideWhenUsed="1"/>
-    <w:lsdException w:name="Outline List 1" w:semiHidden="1" w:unhideWhenUsed="1"/>
-    <w:lsdException w:name="Outline List 2" w:semiHidden="1" w:unhideWhenUsed="1"/>
-    <w:lsdException w:name="Outline List 3" w:semiHidden="1" w:unhideWhenUsed="1"/>
-    <w:lsdException w:name="Table Simple 1" w:semiHidden="1" w:unhideWhenUsed="1"/>
-    <w:lsdException w:name="Table Simple 2" w:semiHidden="1" w:unhideWhenUsed="1"/>
-    <w:lsdException w:name="Table Simple 3" w:semiHidden="1" w:unhideWhenUsed="1"/>
-    <w:lsdException w:name="Table Classic 1" w:semiHidden="1" w:unhideWhenUsed="1"/>
-    <w:lsdException w:name="Table Classic 2" w:semiHidden="1" w:unhideWhenUsed="1"/>
-    <w:lsdException w:name="Table Classic 3" w:semiHidden="1" w:unhideWhenUsed="1"/>
-    <w:lsdException w:name="Table Classic 4" w:semiHidden="1" w:unhideWhenUsed="1"/>
-    <w:lsdException w:name="Table Colorful 1" w:semiHidden="1" w:unhideWhenUsed="1"/>
-    <w:lsdException w:name="Table Colorful 2" w:semiHidden="1" w:unhideWhenUsed="1"/>
-    <w:lsdException w:name="Table Colorful 3" w:semiHidden="1" w:unhideWhenUsed="1"/>
-    <w:lsdException w:name="Table Columns 1" w:semiHidden="1" w:unhideWhenUsed="1"/>
-    <w:lsdException w:name="Table Columns 2" w:semiHidden="1" w:unhideWhenUsed="1"/>
-    <w:lsdException w:name="Table Columns 3" w:semiHidden="1" w:unhideWhenUsed="1"/>
-    <w:lsdException w:name="Table Columns 4" w:semiHidden="1" w:unhideWhenUsed="1"/>
-    <w:lsdException w:name="Table Columns 5" w:semiHidden="1" w:unhideWhenUsed="1"/>
-    <w:lsdException w:name="Table Grid 1" w:semiHidden="1" w:unhideWhenUsed="1"/>
-    <w:lsdException w:name="Table Grid 2" w:semiHidden="1" w:unhideWhenUsed="1"/>
-    <w:lsdException w:name="Table Grid 3" w:semiHidden="1" w:unhideWhenUsed="1"/>
-    <w:lsdException w:name="Table Grid 4" w:semiHidden="1" w:unhideWhenUsed="1"/>
-    <w:lsdException w:name="Table Grid 5" w:semiHidden="1" w:unhideWhenUsed="1"/>
-    <w:lsdException w:name="Table Grid 6" w:semiHidden="1" w:unhideWhenUsed="1"/>
-    <w:lsdException w:name="Table Grid 7" w:semiHidden="1" w:unhideWhenUsed="1"/>
-    <w:lsdException w:name="Table Grid 8" w:semiHidden="1" w:unhideWhenUsed="1"/>
-    <w:lsdException w:name="Table List 1" w:semiHidden="1" w:unhideWhenUsed="1"/>
-    <w:lsdException w:name="Table List 2" w:semiHidden="1" w:unhideWhenUsed="1"/>
-    <w:lsdException w:name="Table List 3" w:semiHidden="1" w:unhideWhenUsed="1"/>
-    <w:lsdException w:name="Table List 4" w:semiHidden="1" w:unhideWhenUsed="1"/>
-    <w:lsdException w:name="Table List 5" w:semiHidden="1" w:unhideWhenUsed="1"/>
-    <w:lsdException w:name="Table List 6" w:semiHidden="1" w:unhideWhenUsed="1"/>
-    <w:lsdException w:name="Table List 7" w:semiHidden="1" w:unhideWhenUsed="1"/>
-    <w:lsdException w:name="Table List 8" w:semiHidden="1" w:unhideWhenUsed="1"/>
-    <w:lsdException w:name="Table 3D effects 1" w:semiHidden="1" w:unhideWhenUsed="1"/>
-    <w:lsdException w:name="Table 3D effects 2" w:semiHidden="1" w:unhideWhenUsed="1"/>
-    <w:lsdException w:name="Table 3D effects 3" w:semiHidden="1" w:unhideWhenUsed="1"/>
-    <w:lsdException w:name="Table Contemporary" w:semiHidden="1" w:unhideWhenUsed="1"/>
-    <w:lsdException w:name="Table Elegant" w:semiHidden="1" w:unhideWhenUsed="1"/>
-    <w:lsdException w:name="Table Professional" w:semiHidden="1" w:unhideWhenUsed="1"/>
-    <w:lsdException w:name="Table Subtle 1" w:semiHidden="1" w:unhideWhenUsed="1"/>
-    <w:lsdException w:name="Table Subtle 2" w:semiHidden="1" w:unhideWhenUsed="1"/>
-    <w:lsdException w:name="Table Web 1" w:semiHidden="1" w:unhideWhenUsed="1"/>
-    <w:lsdException w:name="Table Web 2" w:semiHidden="1" w:unhideWhenUsed="1"/>
-    <w:lsdException w:name="Table Web 3" w:semiHidden="1" w:unhideWhenUsed="1"/>
-    <w:lsdException w:name="Balloon Text" w:semiHidden="1" w:unhideWhenUsed="1"/>
-    <w:lsdException w:name="Table Grid" w:uiPriority="59"/>
-    <w:lsdException w:name="Table Theme" w:semiHidden="1" w:unhideWhenUsed="1"/>
-    <w:lsdException w:name="Placeholder Text" w:semiHidden="1"/>
-    <w:lsdException w:name="No Spacing" w:uiPriority="1" w:qFormat="1"/>
-    <w:lsdException w:name="Light Shading" w:uiPriority="60"/>
-    <w:lsdException w:name="Light List" w:uiPriority="61"/>
-    <w:lsdException w:name="Light Grid" w:uiPriority="62"/>
-    <w:lsdException w:name="Medium Shading 1" w:uiPriority="63"/>
-    <w:lsdException w:name="Medium Shading 2" w:uiPriority="64"/>
-    <w:lsdException w:name="Medium List 1" w:uiPriority="65"/>
-    <w:lsdException w:name="Medium List 2" w:uiPriority="66"/>
-    <w:lsdException w:name="Medium Grid 1" w:uiPriority="67"/>
-    <w:lsdException w:name="Medium Grid 2" w:uiPriority="68"/>
-    <w:lsdException w:name="Medium Grid 3" w:uiPriority="69"/>
-    <w:lsdException w:name="Dark List" w:uiPriority="70"/>
-    <w:lsdException w:name="Colorful Shading" w:uiPriority="71"/>
-    <w:lsdException w:name="Colorful List" w:uiPriority="72"/>
-    <w:lsdException w:name="Colorful Grid" w:uiPriority="73"/>
-    <w:lsdException w:name="Light Shading Accent 1" w:uiPriority="60"/>
-    <w:lsdException w:name="Light List Accent 1" w:uiPriority="61"/>
-    <w:lsdException w:name="Light Grid Accent 1" w:uiPriority="62"/>
-    <w:lsdException w:name="Medium Shading 1 Accent 1" w:uiPriority="63"/>
-    <w:lsdException w:name="Medium Shading 2 Accent 1" w:uiPriority="64"/>
-    <w:lsdException w:name="Medium List 1 Accent 1" w:uiPriority="65"/>
-    <w:lsdException w:name="Revision" w:semiHidden="1"/>
-    <w:lsdException w:name="List Paragraph" w:uiPriority="34" w:qFormat="1"/>
-    <w:lsdException w:name="Quote" w:uiPriority="29" w:qFormat="1"/>
-    <w:lsdException w:name="Intense Quote" w:uiPriority="30" w:qFormat="1"/>
-    <w:lsdException w:name="Medium List 2 Accent 1" w:uiPriority="66"/>
-    <w:lsdException w:name="Medium Grid 1 Accent 1" w:uiPriority="67"/>
-    <w:lsdException w:name="Medium Grid 2 Accent 1" w:uiPriority="68"/>
-    <w:lsdException w:name="Medium Grid 3 Accent 1" w:uiPriority="69"/>
-    <w:lsdException w:name="Dark List Accent 1" w:uiPriority="70"/>
-    <w:lsdException w:name="Colorful Shading Accent 1" w:uiPriority="71"/>
-    <w:lsdException w:name="Colorful List Accent 1" w:uiPriority="72"/>
-    <w:lsdException w:name="Colorful Grid Accent 1" w:uiPriority="73"/>
-    <w:lsdException w:name="Light Shading Accent 2" w:uiPriority="60"/>
-    <w:lsdException w:name="Light List Accent 2" w:uiPriority="61"/>
-    <w:lsdException w:name="Light Grid Accent 2" w:uiPriority="62"/>
-    <w:lsdException w:name="Medium Shading 1 Accent 2" w:uiPriority="63"/>
-    <w:lsdException w:name="Medium Shading 2 Accent 2" w:uiPriority="64"/>
-    <w:lsdException w:name="Medium List 1 Accent 2" w:uiPriority="65"/>
-    <w:lsdException w:name="Medium List 2 Accent 2" w:uiPriority="66"/>
-    <w:lsdException w:name="Medium Grid 1 Accent 2" w:uiPriority="67"/>
-    <w:lsdException w:name="Medium Grid 2 Accent 2" w:uiPriority="68"/>
-    <w:lsdException w:name="Medium Grid 3 Accent 2" w:uiPriority="69"/>
-    <w:lsdException w:name="Dark List Accent 2" w:uiPriority="70"/>
-    <w:lsdException w:name="Colorful Shading Accent 2" w:uiPriority="71"/>
-    <w:lsdException w:name="Colorful List Accent 2" w:uiPriority="72"/>
-    <w:lsdException w:name="Colorful Grid Accent 2" w:uiPriority="73"/>
-    <w:lsdException w:name="Light Shading Accent 3" w:uiPriority="60"/>
-    <w:lsdException w:name="Light List Accent 3" w:uiPriority="61"/>
-    <w:lsdException w:name="Light Grid Accent 3" w:uiPriority="62"/>
-    <w:lsdException w:name="Medium Shading 1 Accent 3" w:uiPriority="63"/>
-    <w:lsdException w:name="Medium Shading 2 Accent 3" w:uiPriority="64"/>
-    <w:lsdException w:name="Medium List 1 Accent 3" w:uiPriority="65"/>
-    <w:lsdException w:name="Medium List 2 Accent 3" w:uiPriority="66"/>
-    <w:lsdException w:name="Medium Grid 1 Accent 3" w:uiPriority="67"/>
-    <w:lsdException w:name="Medium Grid 2 Accent 3" w:uiPriority="68"/>
-    <w:lsdException w:name="Medium Grid 3 Accent 3" w:uiPriority="69"/>
-    <w:lsdException w:name="Dark List Accent 3" w:uiPriority="70"/>
-    <w:lsdException w:name="Colorful Shading Accent 3" w:uiPriority="71"/>
-    <w:lsdException w:name="Colorful List Accent 3" w:uiPriority="72"/>
-    <w:lsdException w:name="Colorful Grid Accent 3" w:uiPriority="73"/>
-    <w:lsdException w:name="Light Shading Accent 4" w:uiPriority="60"/>
-    <w:lsdException w:name="Light List Accent 4" w:uiPriority="61"/>
-    <w:lsdException w:name="Light Grid Accent 4" w:uiPriority="62"/>
-    <w:lsdException w:name="Medium Shading 1 Accent 4" w:uiPriority="63"/>
-    <w:lsdException w:name="Medium Shading 2 Accent 4" w:uiPriority="64"/>
-    <w:lsdException w:name="Medium List 1 Accent 4" w:uiPriority="65"/>
-    <w:lsdException w:name="Medium List 2 Accent 4" w:uiPriority="66"/>
-    <w:lsdException w:name="Medium Grid 1 Accent 4" w:uiPriority="67"/>
-    <w:lsdException w:name="Medium Grid 2 Accent 4" w:uiPriority="68"/>
-    <w:lsdException w:name="Medium Grid 3 Accent 4" w:uiPriority="69"/>
-    <w:lsdException w:name="Dark List Accent 4" w:uiPriority="70"/>
-    <w:lsdException w:name="Colorful Shading Accent 4" w:uiPriority="71"/>
-    <w:lsdException w:name="Colorful List Accent 4" w:uiPriority="72"/>
-    <w:lsdException w:name="Colorful Grid Accent 4" w:uiPriority="73"/>
-    <w:lsdException w:name="Light Shading Accent 5" w:uiPriority="60"/>
-    <w:lsdException w:name="Light List Accent 5" w:uiPriority="61"/>
-    <w:lsdException w:name="Light Grid Accent 5" w:uiPriority="62"/>
-    <w:lsdException w:name="Medium Shading 1 Accent 5" w:uiPriority="63"/>
-    <w:lsdException w:name="Medium Shading 2 Accent 5" w:uiPriority="64"/>
-    <w:lsdException w:name="Medium List 1 Accent 5" w:uiPriority="65"/>
-    <w:lsdException w:name="Medium List 2 Accent 5" w:uiPriority="66"/>
-    <w:lsdException w:name="Medium Grid 1 Accent 5" w:uiPriority="67"/>
-    <w:lsdException w:name="Medium Grid 2 Accent 5" w:uiPriority="68"/>
-    <w:lsdException w:name="Medium Grid 3 Accent 5" w:uiPriority="69"/>
-    <w:lsdException w:name="Dark List Accent 5" w:uiPriority="70"/>
-    <w:lsdException w:name="Colorful Shading Accent 5" w:uiPriority="71"/>
-    <w:lsdException w:name="Colorful List Accent 5" w:uiPriority="72"/>
-    <w:lsdException w:name="Colorful Grid Accent 5" w:uiPriority="73"/>
-    <w:lsdException w:name="Light Shading Accent 6" w:uiPriority="60"/>
-    <w:lsdException w:name="Light List Accent 6" w:uiPriority="61"/>
-    <w:lsdException w:name="Light Grid Accent 6" w:uiPriority="62"/>
-    <w:lsdException w:name="Medium Shading 1 Accent 6" w:uiPriority="63"/>
-    <w:lsdException w:name="Medium Shading 2 Accent 6" w:uiPriority="64"/>
-    <w:lsdException w:name="Medium List 1 Accent 6" w:uiPriority="65"/>
-    <w:lsdException w:name="Medium List 2 Accent 6" w:uiPriority="66"/>
-    <w:lsdException w:name="Medium Grid 1 Accent 6" w:uiPriority="67"/>
-    <w:lsdException w:name="Medium Grid 2 Accent 6" w:uiPriority="68"/>
-    <w:lsdException w:name="Medium Grid 3 Accent 6" w:uiPriority="69"/>
-    <w:lsdException w:name="Dark List Accent 6" w:uiPriority="70"/>
-    <w:lsdException w:name="Colorful Shading Accent 6" w:uiPriority="71"/>
-    <w:lsdException w:name="Colorful List Accent 6" w:uiPriority="72"/>
-    <w:lsdException w:name="Colorful Grid Accent 6" w:uiPriority="73"/>
-    <w:lsdException w:name="Subtle Emphasis" w:uiPriority="19" w:qFormat="1"/>
-    <w:lsdException w:name="Intense Emphasis" w:uiPriority="21" w:qFormat="1"/>
-    <w:lsdException w:name="Subtle Reference" w:uiPriority="31" w:qFormat="1"/>
-    <w:lsdException w:name="Intense Reference" w:uiPriority="32" w:qFormat="1"/>
-    <w:lsdException w:name="Book Title" w:uiPriority="33" w:qFormat="1"/>
-    <w:lsdException w:name="Bibliography" w:semiHidden="1" w:uiPriority="37" w:unhideWhenUsed="1"/>
-    <w:lsdException w:name="TOC Heading" w:semiHidden="1" w:uiPriority="39" w:unhideWhenUsed="1" w:qFormat="1"/>
-    <w:lsdException w:name="Plain Table 1" w:uiPriority="41"/>
-    <w:lsdException w:name="Plain Table 2" w:uiPriority="42"/>
-    <w:lsdException w:name="Plain Table 3" w:uiPriority="43"/>
-    <w:lsdException w:name="Plain Table 4" w:uiPriority="44"/>
-    <w:lsdException w:name="Plain Table 5" w:uiPriority="45"/>
-    <w:lsdException w:name="Grid Table Light" w:uiPriority="40"/>
-    <w:lsdException w:name="Grid Table 1 Light" w:uiPriority="46"/>
-    <w:lsdException w:name="Grid Table 2" w:uiPriority="47"/>
-    <w:lsdException w:name="Grid Table 3" w:uiPriority="48"/>
-    <w:lsdException w:name="Grid Table 4" w:uiPriority="49"/>
-    <w:lsdException w:name="Grid Table 5 Dark" w:uiPriority="50"/>
-    <w:lsdException w:name="Grid Table 6 Colorful" w:uiPriority="51"/>
-    <w:lsdException w:name="Grid Table 7 Colorful" w:uiPriority="52"/>
-    <w:lsdException w:name="Grid Table 1 Light Accent 1" w:uiPriority="46"/>
-    <w:lsdException w:name="Grid Table 2 Accent 1" w:uiPriority="47"/>
-    <w:lsdException w:name="Grid Table 3 Accent 1" w:uiPriority="48"/>
-    <w:lsdException w:name="Grid Table 4 Accent 1" w:uiPriority="49"/>
-    <w:lsdException w:name="Grid Table 5 Dark Accent 1" w:uiPriority="50"/>
-    <w:lsdException w:name="Grid Table 6 Colorful Accent 1" w:uiPriority="51"/>
-    <w:lsdException w:name="Grid Table 7 Colorful Accent 1" w:uiPriority="52"/>
-    <w:lsdException w:name="Grid Table 1 Light Accent 2" w:uiPriority="46"/>
-    <w:lsdException w:name="Grid Table 2 Accent 2" w:uiPriority="47"/>
-    <w:lsdException w:name="Grid Table 3 Accent 2" w:uiPriority="48"/>
-    <w:lsdException w:name="Grid Table 4 Accent 2" w:uiPriority="49"/>
-    <w:lsdException w:name="Grid Table 5 Dark Accent 2" w:uiPriority="50"/>
-    <w:lsdException w:name="Grid Table 6 Colorful Accent 2" w:uiPriority="51"/>
-    <w:lsdException w:name="Grid Table 7 Colorful Accent 2" w:uiPriority="52"/>
-    <w:lsdException w:name="Grid Table 1 Light Accent 3" w:uiPriority="46"/>
-    <w:lsdException w:name="Grid Table 2 Accent 3" w:uiPriority="47"/>
-    <w:lsdException w:name="Grid Table 3 Accent 3" w:uiPriority="48"/>
-    <w:lsdException w:name="Grid Table 4 Accent 3" w:uiPriority="49"/>
-    <w:lsdException w:name="Grid Table 5 Dark Accent 3" w:uiPriority="50"/>
-    <w:lsdException w:name="Grid Table 6 Colorful Accent 3" w:uiPriority="51"/>
-    <w:lsdException w:name="Grid Table 7 Colorful Accent 3" w:uiPriority="52"/>
-    <w:lsdException w:name="Grid Table 1 Light Accent 4" w:uiPriority="46"/>
-    <w:lsdException w:name="Grid Table 2 Accent 4" w:uiPriority="47"/>
-    <w:lsdException w:name="Grid Table 3 Accent 4" w:uiPriority="48"/>
-    <w:lsdException w:name="Grid Table 4 Accent 4" w:uiPriority="49"/>
-    <w:lsdException w:name="Grid Table 5 Dark Accent 4" w:uiPriority="50"/>
-    <w:lsdException w:name="Grid Table 6 Colorful Accent 4" w:uiPriority="51"/>
-    <w:lsdException w:name="Grid Table 7 Colorful Accent 4" w:uiPriority="52"/>
-    <w:lsdException w:name="Grid Table 1 Light Accent 5" w:uiPriority="46"/>
-    <w:lsdException w:name="Grid Table 2 Accent 5" w:uiPriority="47"/>
-    <w:lsdException w:name="Grid Table 3 Accent 5" w:uiPriority="48"/>
-    <w:lsdException w:name="Grid Table 4 Accent 5" w:uiPriority="49"/>
-    <w:lsdException w:name="Grid Table 5 Dark Accent 5" w:uiPriority="50"/>
-    <w:lsdException w:name="Grid Table 6 Colorful Accent 5" w:uiPriority="51"/>
-    <w:lsdException w:name="Grid Table 7 Colorful Accent 5" w:uiPriority="52"/>
-    <w:lsdException w:name="Grid Table 1 Light Accent 6" w:uiPriority="46"/>
-    <w:lsdException w:name="Grid Table 2 Accent 6" w:uiPriority="47"/>
-    <w:lsdException w:name="Grid Table 3 Accent 6" w:uiPriority="48"/>
-    <w:lsdException w:name="Grid Table 4 Accent 6" w:uiPriority="49"/>
-    <w:lsdException w:name="Grid Table 5 Dark Accent 6" w:uiPriority="50"/>
-    <w:lsdException w:name="Grid Table 6 Colorful Accent 6" w:uiPriority="51"/>
-    <w:lsdException w:name="Grid Table 7 Colorful Accent 6" w:uiPriority="52"/>
-    <w:lsdException w:name="List Table 1 Light" w:uiPriority="46"/>
-    <w:lsdException w:name="List Table 2" w:uiPriority="47"/>
-    <w:lsdException w:name="List Table 3" w:uiPriority="48"/>
-    <w:lsdException w:name="List Table 4" w:uiPriority="49"/>
-    <w:lsdException w:name="List Table 5 Dark" w:uiPriority="50"/>
-    <w:lsdException w:name="List Table 6 Colorful" w:uiPriority="51"/>
-    <w:lsdException w:name="List Table 7 Colorful" w:uiPriority="52"/>
-    <w:lsdException w:name="List Table 1 Light Accent 1" w:uiPriority="46"/>
-    <w:lsdException w:name="List Table 2 Accent 1" w:uiPriority="47"/>
-    <w:lsdException w:name="List Table 3 Accent 1" w:uiPriority="48"/>
-    <w:lsdException w:name="List Table 4 Accent 1" w:uiPriority="49"/>
-    <w:lsdException w:name="List Table 5 Dark Accent 1" w:uiPriority="50"/>
-    <w:lsdException w:name="List Table 6 Colorful Accent 1" w:uiPriority="51"/>
-    <w:lsdException w:name="List Table 7 Colorful Accent 1" w:uiPriority="52"/>
-    <w:lsdException w:name="List Table 1 Light Accent 2" w:uiPriority="46"/>
-    <w:lsdException w:name="List Table 2 Accent 2" w:uiPriority="47"/>
-    <w:lsdException w:name="List Table 3 Accent 2" w:uiPriority="48"/>
-    <w:lsdException w:name="List Table 4 Accent 2" w:uiPriority="49"/>
-    <w:lsdException w:name="List Table 5 Dark Accent 2" w:uiPriority="50"/>
-    <w:lsdException w:name="List Table 6 Colorful Accent 2" w:uiPriority="51"/>
-    <w:lsdException w:name="List Table 7 Colorful Accent 2" w:uiPriority="52"/>
-    <w:lsdException w:name="List Table 1 Light Accent 3" w:uiPriority="46"/>
-    <w:lsdException w:name="List Table 2 Accent 3" w:uiPriority="47"/>
-    <w:lsdException w:name="List Table 3 Accent 3" w:uiPriority="48"/>
-    <w:lsdException w:name="List Table 4 Accent 3" w:uiPriority="49"/>
-    <w:lsdException w:name="List Table 5 Dark Accent 3" w:uiPriority="50"/>
-    <w:lsdException w:name="List Table 6 Colorful Accent 3" w:uiPriority="51"/>
-    <w:lsdException w:name="List Table 7 Colorful Accent 3" w:uiPriority="52"/>
-    <w:lsdException w:name="List Table 1 Light Accent 4" w:uiPriority="46"/>
-    <w:lsdException w:name="List Table 2 Accent 4" w:uiPriority="47"/>
-    <w:lsdException w:name="List Table 3 Accent 4" w:uiPriority="48"/>
-    <w:lsdException w:name="List Table 4 Accent 4" w:uiPriority="49"/>
-    <w:lsdException w:name="List Table 5 Dark Accent 4" w:uiPriority="50"/>
-    <w:lsdException w:name="List Table 6 Colorful Accent 4" w:uiPriority="51"/>
-    <w:lsdException w:name="List Table 7 Colorful Accent 4" w:uiPriority="52"/>
-    <w:lsdException w:name="List Table 1 Light Accent 5" w:uiPriority="46"/>
-    <w:lsdException w:name="List Table 2 Accent 5" w:uiPriority="47"/>
-    <w:lsdException w:name="List Table 3 Accent 5" w:uiPriority="48"/>
-    <w:lsdException w:name="List Table 4 Accent 5" w:uiPriority="49"/>
-    <w:lsdException w:name="List Table 5 Dark Accent 5" w:uiPriority="50"/>
-    <w:lsdException w:name="List Table 6 Colorful Accent 5" w:uiPriority="51"/>
-    <w:lsdException w:name="List Table 7 Colorful Accent 5" w:uiPriority="52"/>
-    <w:lsdException w:name="List Table 1 Light Accent 6" w:uiPriority="46"/>
-    <w:lsdException w:name="List Table 2 Accent 6" w:uiPriority="47"/>
-    <w:lsdException w:name="List Table 3 Accent 6" w:uiPriority="48"/>
-    <w:lsdException w:name="List Table 4 Accent 6" w:uiPriority="49"/>
-    <w:lsdException w:name="List Table 5 Dark Accent 6" w:uiPriority="50"/>
-    <w:lsdException w:name="List Table 6 Colorful Accent 6" w:uiPriority="51"/>
-    <w:lsdException w:name="List Table 7 Colorful Accent 6" w:uiPriority="52"/>
+  <w:latentStyles w:defLockedState="0" w:defUIPriority="99" w:defSemiHidden="1" w:defUnhideWhenUsed="1" w:defQFormat="0" w:count="267">
+    <w:lsdException w:name="Normal" w:semiHidden="0" w:uiPriority="0" w:unhideWhenUsed="0" w:qFormat="1"/>
+    <w:lsdException w:name="heading 1" w:semiHidden="0" w:uiPriority="9" w:unhideWhenUsed="0" w:qFormat="1"/>
+    <w:lsdException w:name="heading 2" w:uiPriority="9" w:qFormat="1"/>
+    <w:lsdException w:name="heading 3" w:uiPriority="9" w:qFormat="1"/>
+    <w:lsdException w:name="heading 4" w:uiPriority="9" w:qFormat="1"/>
+    <w:lsdException w:name="heading 5" w:uiPriority="9" w:qFormat="1"/>
+    <w:lsdException w:name="heading 6" w:uiPriority="9" w:qFormat="1"/>
+    <w:lsdException w:name="heading 7" w:uiPriority="9" w:qFormat="1"/>
+    <w:lsdException w:name="heading 8" w:uiPriority="9" w:qFormat="1"/>
+    <w:lsdException w:name="heading 9" w:uiPriority="9" w:qFormat="1"/>
+    <w:lsdException w:name="toc 1" w:uiPriority="39"/>
+    <w:lsdException w:name="toc 2" w:uiPriority="39"/>
+    <w:lsdException w:name="toc 3" w:uiPriority="39"/>
+    <w:lsdException w:name="toc 4" w:uiPriority="39"/>
+    <w:lsdException w:name="toc 5" w:uiPriority="39"/>
+    <w:lsdException w:name="toc 6" w:uiPriority="39"/>
+    <w:lsdException w:name="toc 7" w:uiPriority="39"/>
+    <w:lsdException w:name="toc 8" w:uiPriority="39"/>
+    <w:lsdException w:name="toc 9" w:uiPriority="39"/>
+    <w:lsdException w:name="caption" w:uiPriority="35" w:qFormat="1"/>
+    <w:lsdException w:name="Title" w:semiHidden="0" w:uiPriority="10" w:unhideWhenUsed="0" w:qFormat="1"/>
+    <w:lsdException w:name="Default Paragraph Font" w:uiPriority="1"/>
+    <w:lsdException w:name="Subtitle" w:semiHidden="0" w:uiPriority="11" w:unhideWhenUsed="0" w:qFormat="1"/>
+    <w:lsdException w:name="Strong" w:semiHidden="0" w:uiPriority="22" w:unhideWhenUsed="0" w:qFormat="1"/>
+    <w:lsdException w:name="Emphasis" w:semiHidden="0" w:uiPriority="20" w:unhideWhenUsed="0" w:qFormat="1"/>
+    <w:lsdException w:name="Table Grid" w:semiHidden="0" w:uiPriority="59" w:unhideWhenUsed="0"/>
+    <w:lsdException w:name="Placeholder Text" w:unhideWhenUsed="0"/>
+    <w:lsdException w:name="No Spacing" w:semiHidden="0" w:uiPriority="1" w:unhideWhenUsed="0" w:qFormat="1"/>
+    <w:lsdException w:name="Light Shading" w:semiHidden="0" w:uiPriority="60" w:unhideWhenUsed="0"/>
+    <w:lsdException w:name="Light List" w:semiHidden="0" w:uiPriority="61" w:unhideWhenUsed="0"/>
+    <w:lsdException w:name="Light Grid" w:semiHidden="0" w:uiPriority="62" w:unhideWhenUsed="0"/>
+    <w:lsdException w:name="Medium Shading 1" w:semiHidden="0" w:uiPriority="63" w:unhideWhenUsed="0"/>
+    <w:lsdException w:name="Medium Shading 2" w:semiHidden="0" w:uiPriority="64" w:unhideWhenUsed="0"/>
+    <w:lsdException w:name="Medium List 1" w:semiHidden="0" w:uiPriority="65" w:unhideWhenUsed="0"/>
+    <w:lsdException w:name="Medium List 2" w:semiHidden="0" w:uiPriority="66" w:unhideWhenUsed="0"/>
+    <w:lsdException w:name="Medium Grid 1" w:semiHidden="0" w:uiPriority="67" w:unhideWhenUsed="0"/>
+    <w:lsdException w:name="Medium Grid 2" w:semiHidden="0" w:uiPriority="68" w:unhideWhenUsed="0"/>
+    <w:lsdException w:name="Medium Grid 3" w:semiHidden="0" w:uiPriority="69" w:unhideWhenUsed="0"/>
+    <w:lsdException w:name="Dark List" w:semiHidden="0" w:uiPriority="70" w:unhideWhenUsed="0"/>
+    <w:lsdException w:name="Colorful Shading" w:semiHidden="0" w:uiPriority="71" w:unhideWhenUsed="0"/>
+    <w:lsdException w:name="Colorful List" w:semiHidden="0" w:uiPriority="72" w:unhideWhenUsed="0"/>
+    <w:lsdException w:name="Colorful Grid" w:semiHidden="0" w:uiPriority="73" w:unhideWhenUsed="0"/>
+    <w:lsdException w:name="Light Shading Accent 1" w:semiHidden="0" w:uiPriority="60" w:unhideWhenUsed="0"/>
+    <w:lsdException w:name="Light List Accent 1" w:semiHidden="0" w:uiPriority="61" w:unhideWhenUsed="0"/>
+    <w:lsdException w:name="Light Grid Accent 1" w:semiHidden="0" w:uiPriority="62" w:unhideWhenUsed="0"/>
+    <w:lsdException w:name="Medium Shading 1 Accent 1" w:semiHidden="0" w:uiPriority="63" w:unhideWhenUsed="0"/>
+    <w:lsdException w:name="Medium Shading 2 Accent 1" w:semiHidden="0" w:uiPriority="64" w:unhideWhenUsed="0"/>
+    <w:lsdException w:name="Medium List 1 Accent 1" w:semiHidden="0" w:uiPriority="65" w:unhideWhenUsed="0"/>
+    <w:lsdException w:name="Revision" w:unhideWhenUsed="0"/>
+    <w:lsdException w:name="List Paragraph" w:semiHidden="0" w:uiPriority="34" w:unhideWhenUsed="0" w:qFormat="1"/>
+    <w:lsdException w:name="Quote" w:semiHidden="0" w:uiPriority="29" w:unhideWhenUsed="0" w:qFormat="1"/>
+    <w:lsdException w:name="Intense Quote" w:semiHidden="0" w:uiPriority="30" w:unhideWhenUsed="0" w:qFormat="1"/>
+    <w:lsdException w:name="Medium List 2 Accent 1" w:semiHidden="0" w:uiPriority="66" w:unhideWhenUsed="0"/>
+    <w:lsdException w:name="Medium Grid 1 Accent 1" w:semiHidden="0" w:uiPriority="67" w:unhideWhenUsed="0"/>
+    <w:lsdException w:name="Medium Grid 2 Accent 1" w:semiHidden="0" w:uiPriority="68" w:unhideWhenUsed="0"/>
+    <w:lsdException w:name="Medium Grid 3 Accent 1" w:semiHidden="0" w:uiPriority="69" w:unhideWhenUsed="0"/>
+    <w:lsdException w:name="Dark List Accent 1" w:semiHidden="0" w:uiPriority="70" w:unhideWhenUsed="0"/>
+    <w:lsdException w:name="Colorful Shading Accent 1" w:semiHidden="0" w:uiPriority="71" w:unhideWhenUsed="0"/>
+    <w:lsdException w:name="Colorful List Accent 1" w:semiHidden="0" w:uiPriority="72" w:unhideWhenUsed="0"/>
+    <w:lsdException w:name="Colorful Grid Accent 1" w:semiHidden="0" w:uiPriority="73" w:unhideWhenUsed="0"/>
+    <w:lsdException w:name="Light Shading Accent 2" w:semiHidden="0" w:uiPriority="60" w:unhideWhenUsed="0"/>
+    <w:lsdException w:name="Light List Accent 2" w:semiHidden="0" w:uiPriority="61" w:unhideWhenUsed="0"/>
+    <w:lsdException w:name="Light Grid Accent 2" w:semiHidden="0" w:uiPriority="62" w:unhideWhenUsed="0"/>
+    <w:lsdException w:name="Medium Shading 1 Accent 2" w:semiHidden="0" w:uiPriority="63" w:unhideWhenUsed="0"/>
+    <w:lsdException w:name="Medium Shading 2 Accent 2" w:semiHidden="0" w:uiPriority="64" w:unhideWhenUsed="0"/>
+    <w:lsdException w:name="Medium List 1 Accent 2" w:semiHidden="0" w:uiPriority="65" w:unhideWhenUsed="0"/>
+    <w:lsdException w:name="Medium List 2 Accent 2" w:semiHidden="0" w:uiPriority="66" w:unhideWhenUsed="0"/>
+    <w:lsdException w:name="Medium Grid 1 Accent 2" w:semiHidden="0" w:uiPriority="67" w:unhideWhenUsed="0"/>
+    <w:lsdException w:name="Medium Grid 2 Accent 2" w:semiHidden="0" w:uiPriority="68" w:unhideWhenUsed="0"/>
+    <w:lsdException w:name="Medium Grid 3 Accent 2" w:semiHidden="0" w:uiPriority="69" w:unhideWhenUsed="0"/>
+    <w:lsdException w:name="Dark List Accent 2" w:semiHidden="0" w:uiPriority="70" w:unhideWhenUsed="0"/>
+    <w:lsdException w:name="Colorful Shading Accent 2" w:semiHidden="0" w:uiPriority="71" w:unhideWhenUsed="0"/>
+    <w:lsdException w:name="Colorful List Accent 2" w:semiHidden="0" w:uiPriority="72" w:unhideWhenUsed="0"/>
+    <w:lsdException w:name="Colorful Grid Accent 2" w:semiHidden="0" w:uiPriority="73" w:unhideWhenUsed="0"/>
+    <w:lsdException w:name="Light Shading Accent 3" w:semiHidden="0" w:uiPriority="60" w:unhideWhenUsed="0"/>
+    <w:lsdException w:name="Light List Accent 3" w:semiHidden="0" w:uiPriority="61" w:unhideWhenUsed="0"/>
+    <w:lsdException w:name="Light Grid Accent 3" w:semiHidden="0" w:uiPriority="62" w:unhideWhenUsed="0"/>
+    <w:lsdException w:name="Medium Shading 1 Accent 3" w:semiHidden="0" w:uiPriority="63" w:unhideWhenUsed="0"/>
+    <w:lsdException w:name="Medium Shading 2 Accent 3" w:semiHidden="0" w:uiPriority="64" w:unhideWhenUsed="0"/>
+    <w:lsdException w:name="Medium List 1 Accent 3" w:semiHidden="0" w:uiPriority="65" w:unhideWhenUsed="0"/>
+    <w:lsdException w:name="Medium List 2 Accent 3" w:semiHidden="0" w:uiPriority="66" w:unhideWhenUsed="0"/>
+    <w:lsdException w:name="Medium Grid 1 Accent 3" w:semiHidden="0" w:uiPriority="67" w:unhideWhenUsed="0"/>
+    <w:lsdException w:name="Medium Grid 2 Accent 3" w:semiHidden="0" w:uiPriority="68" w:unhideWhenUsed="0"/>
+    <w:lsdException w:name="Medium Grid 3 Accent 3" w:semiHidden="0" w:uiPriority="69" w:unhideWhenUsed="0"/>
+    <w:lsdException w:name="Dark List Accent 3" w:semiHidden="0" w:uiPriority="70" w:unhideWhenUsed="0"/>
+    <w:lsdException w:name="Colorful Shading Accent 3" w:semiHidden="0" w:uiPriority="71" w:unhideWhenUsed="0"/>
+    <w:lsdException w:name="Colorful List Accent 3" w:semiHidden="0" w:uiPriority="72" w:unhideWhenUsed="0"/>
+    <w:lsdException w:name="Colorful Grid Accent 3" w:semiHidden="0" w:uiPriority="73" w:unhideWhenUsed="0"/>
+    <w:lsdException w:name="Light Shading Accent 4" w:semiHidden="0" w:uiPriority="60" w:unhideWhenUsed="0"/>
+    <w:lsdException w:name="Light List Accent 4" w:semiHidden="0" w:uiPriority="61" w:unhideWhenUsed="0"/>
+    <w:lsdException w:name="Light Grid Accent 4" w:semiHidden="0" w:uiPriority="62" w:unhideWhenUsed="0"/>
+    <w:lsdException w:name="Medium Shading 1 Accent 4" w:semiHidden="0" w:uiPriority="63" w:unhideWhenUsed="0"/>
+    <w:lsdException w:name="Medium Shading 2 Accent 4" w:semiHidden="0" w:uiPriority="64" w:unhideWhenUsed="0"/>
+    <w:lsdException w:name="Medium List 1 Accent 4" w:semiHidden="0" w:uiPriority="65" w:unhideWhenUsed="0"/>
+    <w:lsdException w:name="Medium List 2 Accent 4" w:semiHidden="0" w:uiPriority="66" w:unhideWhenUsed="0"/>
+    <w:lsdException w:name="Medium Grid 1 Accent 4" w:semiHidden="0" w:uiPriority="67" w:unhideWhenUsed="0"/>
+    <w:lsdException w:name="Medium Grid 2 Accent 4" w:semiHidden="0" w:uiPriority="68" w:unhideWhenUsed="0"/>
+    <w:lsdException w:name="Medium Grid 3 Accent 4" w:semiHidden="0" w:uiPriority="69" w:unhideWhenUsed="0"/>
+    <w:lsdException w:name="Dark List Accent 4" w:semiHidden="0" w:uiPriority="70" w:unhideWhenUsed="0"/>
+    <w:lsdException w:name="Colorful Shading Accent 4" w:semiHidden="0" w:uiPriority="71" w:unhideWhenUsed="0"/>
+    <w:lsdException w:name="Colorful List Accent 4" w:semiHidden="0" w:uiPriority="72" w:unhideWhenUsed="0"/>
+    <w:lsdException w:name="Colorful Grid Accent 4" w:semiHidden="0" w:uiPriority="73" w:unhideWhenUsed="0"/>
+    <w:lsdException w:name="Light Shading Accent 5" w:semiHidden="0" w:uiPriority="60" w:unhideWhenUsed="0"/>
+    <w:lsdException w:name="Light List Accent 5" w:semiHidden="0" w:uiPriority="61" w:unhideWhenUsed="0"/>
+    <w:lsdException w:name="Light Grid Accent 5" w:semiHidden="0" w:uiPriority="62" w:unhideWhenUsed="0"/>
+    <w:lsdException w:name="Medium Shading 1 Accent 5" w:semiHidden="0" w:uiPriority="63" w:unhideWhenUsed="0"/>
+    <w:lsdException w:name="Medium Shading 2 Accent 5" w:semiHidden="0" w:uiPriority="64" w:unhideWhenUsed="0"/>
+    <w:lsdException w:name="Medium List 1 Accent 5" w:semiHidden="0" w:uiPriority="65" w:unhideWhenUsed="0"/>
+    <w:lsdException w:name="Medium List 2 Accent 5" w:semiHidden="0" w:uiPriority="66" w:unhideWhenUsed="0"/>
+    <w:lsdException w:name="Medium Grid 1 Accent 5" w:semiHidden="0" w:uiPriority="67" w:unhideWhenUsed="0"/>
+    <w:lsdException w:name="Medium Grid 2 Accent 5" w:semiHidden="0" w:uiPriority="68" w:unhideWhenUsed="0"/>
+    <w:lsdException w:name="Medium Grid 3 Accent 5" w:semiHidden="0" w:uiPriority="69" w:unhideWhenUsed="0"/>
+    <w:lsdException w:name="Dark List Accent 5" w:semiHidden="0" w:uiPriority="70" w:unhideWhenUsed="0"/>
+    <w:lsdException w:name="Colorful Shading Accent 5" w:semiHidden="0" w:uiPriority="71" w:unhideWhenUsed="0"/>
+    <w:lsdException w:name="Colorful List Accent 5" w:semiHidden="0" w:uiPriority="72" w:unhideWhenUsed="0"/>
+    <w:lsdException w:name="Colorful Grid Accent 5" w:semiHidden="0" w:uiPriority="73" w:unhideWhenUsed="0"/>
+    <w:lsdException w:name="Light Shading Accent 6" w:semiHidden="0" w:uiPriority="60" w:unhideWhenUsed="0"/>
+    <w:lsdException w:name="Light List Accent 6" w:semiHidden="0" w:uiPriority="61" w:unhideWhenUsed="0"/>
+    <w:lsdException w:name="Light Grid Accent 6" w:semiHidden="0" w:uiPriority="62" w:unhideWhenUsed="0"/>
+    <w:lsdException w:name="Medium Shading 1 Accent 6" w:semiHidden="0" w:uiPriority="63" w:unhideWhenUsed="0"/>
+    <w:lsdException w:name="Medium Shading 2 Accent 6" w:semiHidden="0" w:uiPriority="64" w:unhideWhenUsed="0"/>
+    <w:lsdException w:name="Medium List 1 Accent 6" w:semiHidden="0" w:uiPriority="65" w:unhideWhenUsed="0"/>
+    <w:lsdException w:name="Medium List 2 Accent 6" w:semiHidden="0" w:uiPriority="66" w:unhideWhenUsed="0"/>
+    <w:lsdException w:name="Medium Grid 1 Accent 6" w:semiHidden="0" w:uiPriority="67" w:unhideWhenUsed="0"/>
+    <w:lsdException w:name="Medium Grid 2 Accent 6" w:semiHidden="0" w:uiPriority="68" w:unhideWhenUsed="0"/>
+    <w:lsdException w:name="Medium Grid 3 Accent 6" w:semiHidden="0" w:uiPriority="69" w:unhideWhenUsed="0"/>
+    <w:lsdException w:name="Dark List Accent 6" w:semiHidden="0" w:uiPriority="70" w:unhideWhenUsed="0"/>
+    <w:lsdException w:name="Colorful Shading Accent 6" w:semiHidden="0" w:uiPriority="71" w:unhideWhenUsed="0"/>
+    <w:lsdException w:name="Colorful List Accent 6" w:semiHidden="0" w:uiPriority="72" w:unhideWhenUsed="0"/>
+    <w:lsdException w:name="Colorful Grid Accent 6" w:semiHidden="0" w:uiPriority="73" w:unhideWhenUsed="0"/>
+    <w:lsdException w:name="Subtle Emphasis" w:semiHidden="0" w:uiPriority="19" w:unhideWhenUsed="0" w:qFormat="1"/>
+    <w:lsdException w:name="Intense Emphasis" w:semiHidden="0" w:uiPriority="21" w:unhideWhenUsed="0" w:qFormat="1"/>
+    <w:lsdException w:name="Subtle Reference" w:semiHidden="0" w:uiPriority="31" w:unhideWhenUsed="0" w:qFormat="1"/>
+    <w:lsdException w:name="Intense Reference" w:semiHidden="0" w:uiPriority="32" w:unhideWhenUsed="0" w:qFormat="1"/>
+    <w:lsdException w:name="Book Title" w:semiHidden="0" w:uiPriority="33" w:unhideWhenUsed="0" w:qFormat="1"/>
+    <w:lsdException w:name="Bibliography" w:uiPriority="37"/>
+    <w:lsdException w:name="TOC Heading" w:uiPriority="39" w:qFormat="1"/>
   </w:latentStyles>
   <w:style w:type="paragraph" w:default="1" w:styleId="Normal">
     <w:name w:val="Normal"/>
@@ -7297,6 +7024,7 @@
     <w:uiPriority w:val="99"/>
     <w:semiHidden/>
     <w:unhideWhenUsed/>
+    <w:qFormat/>
     <w:tblPr>
       <w:tblInd w:w="0" w:type="dxa"/>
       <w:tblCellMar>
